--- a/2º Trimestre/Programação I/Aula 07/Interacao entre objetos.docx
+++ b/2º Trimestre/Programação I/Aula 07/Interacao entre objetos.docx
@@ -33,9 +33,9 @@
       </w:pPr>
       <w:r>
         <w:drawing>
-          <wp:inline distT="0" distB="0" distL="0" distR="0" wp14:anchorId="7E582BDA" wp14:editId="688C4EC2">
-            <wp:extent cx="2476846" cy="1581371"/>
-            <wp:effectExtent l="76200" t="95250" r="76200" b="95250"/>
+          <wp:inline distT="0" distB="0" distL="0" distR="0" wp14:anchorId="7E582BDA" wp14:editId="03B2ABDF">
+            <wp:extent cx="2476500" cy="1162050"/>
+            <wp:effectExtent l="76200" t="76200" r="76200" b="76200"/>
             <wp:docPr id="1" name="Imagem 1"/>
             <wp:cNvGraphicFramePr>
               <a:graphicFrameLocks xmlns:a="http://schemas.openxmlformats.org/drawingml/2006/main" noChangeAspect="1"/>
@@ -56,7 +56,7 @@
                   <pic:spPr>
                     <a:xfrm>
                       <a:off x="0" y="0"/>
-                      <a:ext cx="2476846" cy="1581371"/>
+                      <a:ext cx="2476860" cy="1162219"/>
                     </a:xfrm>
                     <a:prstGeom prst="rect">
                       <a:avLst/>
@@ -97,8 +97,8 @@
       </w:pPr>
       <w:r>
         <w:drawing>
-          <wp:inline distT="0" distB="0" distL="0" distR="0" wp14:anchorId="0DA2B460" wp14:editId="38495645">
-            <wp:extent cx="3686689" cy="2057687"/>
+          <wp:inline distT="0" distB="0" distL="0" distR="0" wp14:anchorId="0DA2B460" wp14:editId="09058897">
+            <wp:extent cx="3686175" cy="1543050"/>
             <wp:effectExtent l="95250" t="95250" r="104775" b="95250"/>
             <wp:docPr id="3" name="Imagem 3"/>
             <wp:cNvGraphicFramePr>
@@ -120,7 +120,7 @@
                   <pic:spPr>
                     <a:xfrm>
                       <a:off x="0" y="0"/>
-                      <a:ext cx="3686689" cy="2057687"/>
+                      <a:ext cx="3686713" cy="1543275"/>
                     </a:xfrm>
                     <a:prstGeom prst="rect">
                       <a:avLst/>
@@ -176,6 +176,376 @@
       <w:pPr>
         <w:ind w:firstLine="0"/>
       </w:pPr>
+      <w:r>
+        <w:t>DICA:</w:t>
+      </w:r>
+    </w:p>
+    <w:p>
+      <w:pPr>
+        <w:ind w:firstLine="0"/>
+      </w:pPr>
+      <w:r>
+        <w:drawing>
+          <wp:inline distT="0" distB="0" distL="0" distR="0" wp14:anchorId="334DBF07" wp14:editId="51645156">
+            <wp:extent cx="5400040" cy="3324225"/>
+            <wp:effectExtent l="114300" t="114300" r="105410" b="123825"/>
+            <wp:docPr id="10" name="Imagem 10"/>
+            <wp:cNvGraphicFramePr>
+              <a:graphicFrameLocks xmlns:a="http://schemas.openxmlformats.org/drawingml/2006/main" noChangeAspect="1"/>
+            </wp:cNvGraphicFramePr>
+            <a:graphic xmlns:a="http://schemas.openxmlformats.org/drawingml/2006/main">
+              <a:graphicData uri="http://schemas.openxmlformats.org/drawingml/2006/picture">
+                <pic:pic xmlns:pic="http://schemas.openxmlformats.org/drawingml/2006/picture">
+                  <pic:nvPicPr>
+                    <pic:cNvPr id="1" name=""/>
+                    <pic:cNvPicPr/>
+                  </pic:nvPicPr>
+                  <pic:blipFill>
+                    <a:blip r:embed="rId6"/>
+                    <a:stretch>
+                      <a:fillRect/>
+                    </a:stretch>
+                  </pic:blipFill>
+                  <pic:spPr>
+                    <a:xfrm>
+                      <a:off x="0" y="0"/>
+                      <a:ext cx="5400040" cy="3324225"/>
+                    </a:xfrm>
+                    <a:prstGeom prst="rect">
+                      <a:avLst/>
+                    </a:prstGeom>
+                    <a:effectLst>
+                      <a:outerShdw blurRad="63500" sx="102000" sy="102000" algn="ctr" rotWithShape="0">
+                        <a:prstClr val="black">
+                          <a:alpha val="40000"/>
+                        </a:prstClr>
+                      </a:outerShdw>
+                    </a:effectLst>
+                  </pic:spPr>
+                </pic:pic>
+              </a:graphicData>
+            </a:graphic>
+          </wp:inline>
+        </w:drawing>
+      </w:r>
+    </w:p>
+    <w:p>
+      <w:pPr>
+        <w:ind w:firstLine="0"/>
+      </w:pPr>
+      <w:r>
+        <w:t>Usando refactor ele muda o nome em todos os lugares! (da palavra selecionada)</w:t>
+      </w:r>
+    </w:p>
+    <w:p>
+      <w:pPr>
+        <w:ind w:firstLine="0"/>
+        <w:rPr>
+          <w:b/>
+          <w:bCs/>
+        </w:rPr>
+      </w:pPr>
+      <w:r>
+        <w:lastRenderedPageBreak/>
+        <w:tab/>
+      </w:r>
+      <w:r>
+        <w:rPr>
+          <w:b/>
+          <w:bCs/>
+        </w:rPr>
+        <w:t>Encapsulamento:</w:t>
+      </w:r>
+    </w:p>
+    <w:p>
+      <w:pPr>
+        <w:ind w:firstLine="0"/>
+      </w:pPr>
+      <w:r>
+        <w:t>É recomendado que toda manipulação dos dados não pode ser dentro da classe! Mas fora. Assim:</w:t>
+      </w:r>
+    </w:p>
+    <w:p>
+      <w:pPr>
+        <w:ind w:firstLine="0"/>
+        <w:jc w:val="center"/>
+      </w:pPr>
+      <w:r>
+        <w:drawing>
+          <wp:inline distT="0" distB="0" distL="0" distR="0" wp14:anchorId="02BD1FD2" wp14:editId="5643299C">
+            <wp:extent cx="3657600" cy="1952625"/>
+            <wp:effectExtent l="95250" t="95250" r="95250" b="104775"/>
+            <wp:docPr id="4" name="Imagem 4"/>
+            <wp:cNvGraphicFramePr>
+              <a:graphicFrameLocks xmlns:a="http://schemas.openxmlformats.org/drawingml/2006/main" noChangeAspect="1"/>
+            </wp:cNvGraphicFramePr>
+            <a:graphic xmlns:a="http://schemas.openxmlformats.org/drawingml/2006/main">
+              <a:graphicData uri="http://schemas.openxmlformats.org/drawingml/2006/picture">
+                <pic:pic xmlns:pic="http://schemas.openxmlformats.org/drawingml/2006/picture">
+                  <pic:nvPicPr>
+                    <pic:cNvPr id="1" name=""/>
+                    <pic:cNvPicPr/>
+                  </pic:nvPicPr>
+                  <pic:blipFill>
+                    <a:blip r:embed="rId7"/>
+                    <a:stretch>
+                      <a:fillRect/>
+                    </a:stretch>
+                  </pic:blipFill>
+                  <pic:spPr>
+                    <a:xfrm>
+                      <a:off x="0" y="0"/>
+                      <a:ext cx="3658115" cy="1952900"/>
+                    </a:xfrm>
+                    <a:prstGeom prst="rect">
+                      <a:avLst/>
+                    </a:prstGeom>
+                    <a:effectLst>
+                      <a:outerShdw blurRad="63500" sx="102000" sy="102000" algn="ctr" rotWithShape="0">
+                        <a:prstClr val="black">
+                          <a:alpha val="40000"/>
+                        </a:prstClr>
+                      </a:outerShdw>
+                    </a:effectLst>
+                  </pic:spPr>
+                </pic:pic>
+              </a:graphicData>
+            </a:graphic>
+          </wp:inline>
+        </w:drawing>
+      </w:r>
+    </w:p>
+    <w:p>
+      <w:pPr>
+        <w:ind w:firstLine="0"/>
+      </w:pPr>
+    </w:p>
+    <w:p>
+      <w:pPr>
+        <w:ind w:firstLine="0"/>
+        <w:jc w:val="center"/>
+      </w:pPr>
+      <w:r>
+        <w:drawing>
+          <wp:inline distT="0" distB="0" distL="0" distR="0" wp14:anchorId="2981D90E" wp14:editId="34CEEDC6">
+            <wp:extent cx="3334215" cy="2105319"/>
+            <wp:effectExtent l="95250" t="95250" r="95250" b="104775"/>
+            <wp:docPr id="5" name="Imagem 5"/>
+            <wp:cNvGraphicFramePr>
+              <a:graphicFrameLocks xmlns:a="http://schemas.openxmlformats.org/drawingml/2006/main" noChangeAspect="1"/>
+            </wp:cNvGraphicFramePr>
+            <a:graphic xmlns:a="http://schemas.openxmlformats.org/drawingml/2006/main">
+              <a:graphicData uri="http://schemas.openxmlformats.org/drawingml/2006/picture">
+                <pic:pic xmlns:pic="http://schemas.openxmlformats.org/drawingml/2006/picture">
+                  <pic:nvPicPr>
+                    <pic:cNvPr id="1" name=""/>
+                    <pic:cNvPicPr/>
+                  </pic:nvPicPr>
+                  <pic:blipFill>
+                    <a:blip r:embed="rId8"/>
+                    <a:stretch>
+                      <a:fillRect/>
+                    </a:stretch>
+                  </pic:blipFill>
+                  <pic:spPr>
+                    <a:xfrm>
+                      <a:off x="0" y="0"/>
+                      <a:ext cx="3334215" cy="2105319"/>
+                    </a:xfrm>
+                    <a:prstGeom prst="rect">
+                      <a:avLst/>
+                    </a:prstGeom>
+                    <a:effectLst>
+                      <a:outerShdw blurRad="63500" sx="102000" sy="102000" algn="ctr" rotWithShape="0">
+                        <a:prstClr val="black">
+                          <a:alpha val="40000"/>
+                        </a:prstClr>
+                      </a:outerShdw>
+                    </a:effectLst>
+                  </pic:spPr>
+                </pic:pic>
+              </a:graphicData>
+            </a:graphic>
+          </wp:inline>
+        </w:drawing>
+      </w:r>
+    </w:p>
+    <w:p>
+      <w:pPr>
+        <w:ind w:firstLine="0"/>
+      </w:pPr>
+      <w:r>
+        <w:t>Só que o pessoal não faz assim! tem uma boa pratica para isso.</w:t>
+      </w:r>
+      <w:r>
+        <w:t xml:space="preserve">(na nomenclatura): </w:t>
+      </w:r>
+    </w:p>
+    <w:p>
+      <w:pPr>
+        <w:ind w:firstLine="0"/>
+        <w:jc w:val="center"/>
+      </w:pPr>
+      <w:r>
+        <w:drawing>
+          <wp:inline distT="0" distB="0" distL="0" distR="0" wp14:anchorId="1DA10861" wp14:editId="5D982CD0">
+            <wp:extent cx="3191320" cy="2229161"/>
+            <wp:effectExtent l="95250" t="95250" r="104775" b="95250"/>
+            <wp:docPr id="7" name="Imagem 7"/>
+            <wp:cNvGraphicFramePr>
+              <a:graphicFrameLocks xmlns:a="http://schemas.openxmlformats.org/drawingml/2006/main" noChangeAspect="1"/>
+            </wp:cNvGraphicFramePr>
+            <a:graphic xmlns:a="http://schemas.openxmlformats.org/drawingml/2006/main">
+              <a:graphicData uri="http://schemas.openxmlformats.org/drawingml/2006/picture">
+                <pic:pic xmlns:pic="http://schemas.openxmlformats.org/drawingml/2006/picture">
+                  <pic:nvPicPr>
+                    <pic:cNvPr id="1" name=""/>
+                    <pic:cNvPicPr/>
+                  </pic:nvPicPr>
+                  <pic:blipFill>
+                    <a:blip r:embed="rId9"/>
+                    <a:stretch>
+                      <a:fillRect/>
+                    </a:stretch>
+                  </pic:blipFill>
+                  <pic:spPr>
+                    <a:xfrm>
+                      <a:off x="0" y="0"/>
+                      <a:ext cx="3191320" cy="2229161"/>
+                    </a:xfrm>
+                    <a:prstGeom prst="rect">
+                      <a:avLst/>
+                    </a:prstGeom>
+                    <a:effectLst>
+                      <a:outerShdw blurRad="63500" sx="102000" sy="102000" algn="ctr" rotWithShape="0">
+                        <a:prstClr val="black">
+                          <a:alpha val="40000"/>
+                        </a:prstClr>
+                      </a:outerShdw>
+                    </a:effectLst>
+                  </pic:spPr>
+                </pic:pic>
+              </a:graphicData>
+            </a:graphic>
+          </wp:inline>
+        </w:drawing>
+      </w:r>
+    </w:p>
+    <w:p>
+      <w:pPr>
+        <w:ind w:firstLine="0"/>
+      </w:pPr>
+      <w:r>
+        <w:t>Quando quiser ter acesso para consultar ou alterar usar a palavra: get ou set</w:t>
+      </w:r>
+    </w:p>
+    <w:p>
+      <w:pPr>
+        <w:ind w:firstLine="0"/>
+      </w:pPr>
+      <w:r>
+        <w:lastRenderedPageBreak/>
+        <w:drawing>
+          <wp:inline distT="0" distB="0" distL="0" distR="0" wp14:anchorId="300AEA49" wp14:editId="4C954DD0">
+            <wp:extent cx="5400040" cy="1404620"/>
+            <wp:effectExtent l="133350" t="95250" r="124460" b="100330"/>
+            <wp:docPr id="8" name="Imagem 8"/>
+            <wp:cNvGraphicFramePr>
+              <a:graphicFrameLocks xmlns:a="http://schemas.openxmlformats.org/drawingml/2006/main" noChangeAspect="1"/>
+            </wp:cNvGraphicFramePr>
+            <a:graphic xmlns:a="http://schemas.openxmlformats.org/drawingml/2006/main">
+              <a:graphicData uri="http://schemas.openxmlformats.org/drawingml/2006/picture">
+                <pic:pic xmlns:pic="http://schemas.openxmlformats.org/drawingml/2006/picture">
+                  <pic:nvPicPr>
+                    <pic:cNvPr id="1" name=""/>
+                    <pic:cNvPicPr/>
+                  </pic:nvPicPr>
+                  <pic:blipFill>
+                    <a:blip r:embed="rId10"/>
+                    <a:stretch>
+                      <a:fillRect/>
+                    </a:stretch>
+                  </pic:blipFill>
+                  <pic:spPr>
+                    <a:xfrm>
+                      <a:off x="0" y="0"/>
+                      <a:ext cx="5400040" cy="1404620"/>
+                    </a:xfrm>
+                    <a:prstGeom prst="rect">
+                      <a:avLst/>
+                    </a:prstGeom>
+                    <a:effectLst>
+                      <a:outerShdw blurRad="63500" sx="102000" sy="102000" algn="ctr" rotWithShape="0">
+                        <a:prstClr val="black">
+                          <a:alpha val="40000"/>
+                        </a:prstClr>
+                      </a:outerShdw>
+                    </a:effectLst>
+                  </pic:spPr>
+                </pic:pic>
+              </a:graphicData>
+            </a:graphic>
+          </wp:inline>
+        </w:drawing>
+      </w:r>
+    </w:p>
+    <w:p>
+      <w:pPr>
+        <w:ind w:firstLine="0"/>
+      </w:pPr>
+      <w:r>
+        <w:t>Ele faz automaticamente de todas as variaveis:</w:t>
+      </w:r>
+    </w:p>
+    <w:p>
+      <w:pPr>
+        <w:ind w:firstLine="0"/>
+        <w:jc w:val="center"/>
+      </w:pPr>
+      <w:r>
+        <w:drawing>
+          <wp:inline distT="0" distB="0" distL="0" distR="0" wp14:anchorId="5931937D" wp14:editId="3C6BCB2D">
+            <wp:extent cx="3134162" cy="4105848"/>
+            <wp:effectExtent l="95250" t="114300" r="104775" b="123825"/>
+            <wp:docPr id="9" name="Imagem 9"/>
+            <wp:cNvGraphicFramePr>
+              <a:graphicFrameLocks xmlns:a="http://schemas.openxmlformats.org/drawingml/2006/main" noChangeAspect="1"/>
+            </wp:cNvGraphicFramePr>
+            <a:graphic xmlns:a="http://schemas.openxmlformats.org/drawingml/2006/main">
+              <a:graphicData uri="http://schemas.openxmlformats.org/drawingml/2006/picture">
+                <pic:pic xmlns:pic="http://schemas.openxmlformats.org/drawingml/2006/picture">
+                  <pic:nvPicPr>
+                    <pic:cNvPr id="1" name=""/>
+                    <pic:cNvPicPr/>
+                  </pic:nvPicPr>
+                  <pic:blipFill>
+                    <a:blip r:embed="rId11"/>
+                    <a:stretch>
+                      <a:fillRect/>
+                    </a:stretch>
+                  </pic:blipFill>
+                  <pic:spPr>
+                    <a:xfrm>
+                      <a:off x="0" y="0"/>
+                      <a:ext cx="3134162" cy="4105848"/>
+                    </a:xfrm>
+                    <a:prstGeom prst="rect">
+                      <a:avLst/>
+                    </a:prstGeom>
+                    <a:effectLst>
+                      <a:outerShdw blurRad="63500" sx="102000" sy="102000" algn="ctr" rotWithShape="0">
+                        <a:prstClr val="black">
+                          <a:alpha val="40000"/>
+                        </a:prstClr>
+                      </a:outerShdw>
+                    </a:effectLst>
+                  </pic:spPr>
+                </pic:pic>
+              </a:graphicData>
+            </a:graphic>
+          </wp:inline>
+        </w:drawing>
+      </w:r>
     </w:p>
     <w:p>
       <w:pPr>

--- a/2º Trimestre/Programação I/Aula 07/Interacao entre objetos.docx
+++ b/2º Trimestre/Programação I/Aula 07/Interacao entre objetos.docx
@@ -32,6 +32,9 @@
         <w:jc w:val="center"/>
       </w:pPr>
       <w:r>
+        <w:rPr>
+          <w:noProof/>
+        </w:rPr>
         <w:drawing>
           <wp:inline distT="0" distB="0" distL="0" distR="0" wp14:anchorId="7E582BDA" wp14:editId="03B2ABDF">
             <wp:extent cx="2476500" cy="1162050"/>
@@ -96,6 +99,9 @@
         <w:jc w:val="center"/>
       </w:pPr>
       <w:r>
+        <w:rPr>
+          <w:noProof/>
+        </w:rPr>
         <w:drawing>
           <wp:inline distT="0" distB="0" distL="0" distR="0" wp14:anchorId="0DA2B460" wp14:editId="09058897">
             <wp:extent cx="3686175" cy="1543050"/>
@@ -185,6 +191,9 @@
         <w:ind w:firstLine="0"/>
       </w:pPr>
       <w:r>
+        <w:rPr>
+          <w:noProof/>
+        </w:rPr>
         <w:drawing>
           <wp:inline distT="0" distB="0" distL="0" distR="0" wp14:anchorId="334DBF07" wp14:editId="51645156">
             <wp:extent cx="5400040" cy="3324225"/>
@@ -234,7 +243,15 @@
         <w:ind w:firstLine="0"/>
       </w:pPr>
       <w:r>
-        <w:t>Usando refactor ele muda o nome em todos os lugares! (da palavra selecionada)</w:t>
+        <w:t xml:space="preserve">Usando </w:t>
+      </w:r>
+      <w:proofErr w:type="spellStart"/>
+      <w:r>
+        <w:t>refactor</w:t>
+      </w:r>
+      <w:proofErr w:type="spellEnd"/>
+      <w:r>
+        <w:t xml:space="preserve"> ele muda o nome em todos os lugares! (da palavra selecionada)</w:t>
       </w:r>
     </w:p>
     <w:p>
@@ -271,6 +288,9 @@
         <w:jc w:val="center"/>
       </w:pPr>
       <w:r>
+        <w:rPr>
+          <w:noProof/>
+        </w:rPr>
         <w:drawing>
           <wp:inline distT="0" distB="0" distL="0" distR="0" wp14:anchorId="02BD1FD2" wp14:editId="5643299C">
             <wp:extent cx="3657600" cy="1952625"/>
@@ -326,6 +346,9 @@
         <w:jc w:val="center"/>
       </w:pPr>
       <w:r>
+        <w:rPr>
+          <w:noProof/>
+        </w:rPr>
         <w:drawing>
           <wp:inline distT="0" distB="0" distL="0" distR="0" wp14:anchorId="2981D90E" wp14:editId="34CEEDC6">
             <wp:extent cx="3334215" cy="2105319"/>
@@ -387,6 +410,9 @@
         <w:jc w:val="center"/>
       </w:pPr>
       <w:r>
+        <w:rPr>
+          <w:noProof/>
+        </w:rPr>
         <w:drawing>
           <wp:inline distT="0" distB="0" distL="0" distR="0" wp14:anchorId="1DA10861" wp14:editId="5D982CD0">
             <wp:extent cx="3191320" cy="2229161"/>
@@ -436,14 +462,25 @@
         <w:ind w:firstLine="0"/>
       </w:pPr>
       <w:r>
-        <w:t>Quando quiser ter acesso para consultar ou alterar usar a palavra: get ou set</w:t>
-      </w:r>
-    </w:p>
-    <w:p>
-      <w:pPr>
-        <w:ind w:firstLine="0"/>
-      </w:pPr>
-      <w:r>
+        <w:t xml:space="preserve">Quando quiser ter acesso para consultar ou alterar usar a palavra: </w:t>
+      </w:r>
+      <w:proofErr w:type="spellStart"/>
+      <w:r>
+        <w:t>get</w:t>
+      </w:r>
+      <w:proofErr w:type="spellEnd"/>
+      <w:r>
+        <w:t xml:space="preserve"> ou set</w:t>
+      </w:r>
+    </w:p>
+    <w:p>
+      <w:pPr>
+        <w:ind w:firstLine="0"/>
+      </w:pPr>
+      <w:r>
+        <w:rPr>
+          <w:noProof/>
+        </w:rPr>
         <w:lastRenderedPageBreak/>
         <w:drawing>
           <wp:inline distT="0" distB="0" distL="0" distR="0" wp14:anchorId="300AEA49" wp14:editId="4C954DD0">
@@ -494,7 +531,15 @@
         <w:ind w:firstLine="0"/>
       </w:pPr>
       <w:r>
-        <w:t>Ele faz automaticamente de todas as variaveis:</w:t>
+        <w:t xml:space="preserve">Ele faz automaticamente de todas as </w:t>
+      </w:r>
+      <w:proofErr w:type="spellStart"/>
+      <w:r>
+        <w:t>variaveis</w:t>
+      </w:r>
+      <w:proofErr w:type="spellEnd"/>
+      <w:r>
+        <w:t>:</w:t>
       </w:r>
     </w:p>
     <w:p>
@@ -503,6 +548,9 @@
         <w:jc w:val="center"/>
       </w:pPr>
       <w:r>
+        <w:rPr>
+          <w:noProof/>
+        </w:rPr>
         <w:drawing>
           <wp:inline distT="0" distB="0" distL="0" distR="0" wp14:anchorId="5931937D" wp14:editId="3C6BCB2D">
             <wp:extent cx="3134162" cy="4105848"/>
@@ -549,7 +597,793 @@
     </w:p>
     <w:p>
       <w:pPr>
-        <w:ind w:firstLine="0"/>
+        <w:ind w:firstLine="708"/>
+        <w:rPr>
+          <w:b/>
+          <w:bCs/>
+        </w:rPr>
+      </w:pPr>
+      <w:r>
+        <w:rPr>
+          <w:b/>
+          <w:bCs/>
+        </w:rPr>
+        <w:t>Herança e classe abstrata:</w:t>
+      </w:r>
+    </w:p>
+    <w:p>
+      <w:pPr>
+        <w:ind w:firstLine="0"/>
+      </w:pPr>
+      <w:r>
+        <w:t>Para que repetir código? Bora aproveitar código já escrito.</w:t>
+      </w:r>
+    </w:p>
+    <w:p>
+      <w:pPr>
+        <w:ind w:firstLine="0"/>
+        <w:jc w:val="center"/>
+      </w:pPr>
+      <w:r>
+        <w:lastRenderedPageBreak/>
+        <w:drawing>
+          <wp:inline distT="0" distB="0" distL="0" distR="0" wp14:anchorId="177C7E1D" wp14:editId="2184BB78">
+            <wp:extent cx="3505689" cy="3534268"/>
+            <wp:effectExtent l="95250" t="114300" r="95250" b="123825"/>
+            <wp:docPr id="6" name="Imagem 6"/>
+            <wp:cNvGraphicFramePr>
+              <a:graphicFrameLocks xmlns:a="http://schemas.openxmlformats.org/drawingml/2006/main" noChangeAspect="1"/>
+            </wp:cNvGraphicFramePr>
+            <a:graphic xmlns:a="http://schemas.openxmlformats.org/drawingml/2006/main">
+              <a:graphicData uri="http://schemas.openxmlformats.org/drawingml/2006/picture">
+                <pic:pic xmlns:pic="http://schemas.openxmlformats.org/drawingml/2006/picture">
+                  <pic:nvPicPr>
+                    <pic:cNvPr id="1" name=""/>
+                    <pic:cNvPicPr/>
+                  </pic:nvPicPr>
+                  <pic:blipFill>
+                    <a:blip r:embed="rId12"/>
+                    <a:stretch>
+                      <a:fillRect/>
+                    </a:stretch>
+                  </pic:blipFill>
+                  <pic:spPr>
+                    <a:xfrm>
+                      <a:off x="0" y="0"/>
+                      <a:ext cx="3505689" cy="3534268"/>
+                    </a:xfrm>
+                    <a:prstGeom prst="rect">
+                      <a:avLst/>
+                    </a:prstGeom>
+                    <a:effectLst>
+                      <a:outerShdw blurRad="63500" sx="102000" sy="102000" algn="ctr" rotWithShape="0">
+                        <a:prstClr val="black">
+                          <a:alpha val="40000"/>
+                        </a:prstClr>
+                      </a:outerShdw>
+                    </a:effectLst>
+                  </pic:spPr>
+                </pic:pic>
+              </a:graphicData>
+            </a:graphic>
+          </wp:inline>
+        </w:drawing>
+      </w:r>
+    </w:p>
+    <w:p>
+      <w:pPr>
+        <w:ind w:firstLine="0"/>
+        <w:jc w:val="center"/>
+      </w:pPr>
+      <w:r>
+        <w:drawing>
+          <wp:inline distT="0" distB="0" distL="0" distR="0" wp14:anchorId="3CA42387" wp14:editId="4529B522">
+            <wp:extent cx="4115374" cy="3200847"/>
+            <wp:effectExtent l="95250" t="114300" r="95250" b="114300"/>
+            <wp:docPr id="11" name="Imagem 11"/>
+            <wp:cNvGraphicFramePr>
+              <a:graphicFrameLocks xmlns:a="http://schemas.openxmlformats.org/drawingml/2006/main" noChangeAspect="1"/>
+            </wp:cNvGraphicFramePr>
+            <a:graphic xmlns:a="http://schemas.openxmlformats.org/drawingml/2006/main">
+              <a:graphicData uri="http://schemas.openxmlformats.org/drawingml/2006/picture">
+                <pic:pic xmlns:pic="http://schemas.openxmlformats.org/drawingml/2006/picture">
+                  <pic:nvPicPr>
+                    <pic:cNvPr id="1" name=""/>
+                    <pic:cNvPicPr/>
+                  </pic:nvPicPr>
+                  <pic:blipFill>
+                    <a:blip r:embed="rId13"/>
+                    <a:stretch>
+                      <a:fillRect/>
+                    </a:stretch>
+                  </pic:blipFill>
+                  <pic:spPr>
+                    <a:xfrm>
+                      <a:off x="0" y="0"/>
+                      <a:ext cx="4115374" cy="3200847"/>
+                    </a:xfrm>
+                    <a:prstGeom prst="rect">
+                      <a:avLst/>
+                    </a:prstGeom>
+                    <a:effectLst>
+                      <a:outerShdw blurRad="63500" sx="102000" sy="102000" algn="ctr" rotWithShape="0">
+                        <a:prstClr val="black">
+                          <a:alpha val="40000"/>
+                        </a:prstClr>
+                      </a:outerShdw>
+                    </a:effectLst>
+                  </pic:spPr>
+                </pic:pic>
+              </a:graphicData>
+            </a:graphic>
+          </wp:inline>
+        </w:drawing>
+      </w:r>
+    </w:p>
+    <w:p>
+      <w:pPr>
+        <w:ind w:firstLine="0"/>
+      </w:pPr>
+      <w:r>
+        <w:t>A herança é para que o que é em comum entre a classe, eu não precise escrever 2 vezes! Mas como posso fazer isso?</w:t>
+      </w:r>
+    </w:p>
+    <w:p>
+      <w:pPr>
+        <w:ind w:firstLine="0"/>
+      </w:pPr>
+      <w:r>
+        <w:t>Nos 2 (aluno e professor) não tem o nome? São pessoas no caso? Então:</w:t>
+      </w:r>
+    </w:p>
+    <w:p>
+      <w:pPr>
+        <w:ind w:firstLine="0"/>
+        <w:jc w:val="center"/>
+      </w:pPr>
+      <w:r>
+        <w:lastRenderedPageBreak/>
+        <w:drawing>
+          <wp:inline distT="0" distB="0" distL="0" distR="0" wp14:anchorId="7694B0DA" wp14:editId="1F270410">
+            <wp:extent cx="2800741" cy="1695687"/>
+            <wp:effectExtent l="95250" t="95250" r="76200" b="95250"/>
+            <wp:docPr id="12" name="Imagem 12"/>
+            <wp:cNvGraphicFramePr>
+              <a:graphicFrameLocks xmlns:a="http://schemas.openxmlformats.org/drawingml/2006/main" noChangeAspect="1"/>
+            </wp:cNvGraphicFramePr>
+            <a:graphic xmlns:a="http://schemas.openxmlformats.org/drawingml/2006/main">
+              <a:graphicData uri="http://schemas.openxmlformats.org/drawingml/2006/picture">
+                <pic:pic xmlns:pic="http://schemas.openxmlformats.org/drawingml/2006/picture">
+                  <pic:nvPicPr>
+                    <pic:cNvPr id="1" name=""/>
+                    <pic:cNvPicPr/>
+                  </pic:nvPicPr>
+                  <pic:blipFill>
+                    <a:blip r:embed="rId14"/>
+                    <a:stretch>
+                      <a:fillRect/>
+                    </a:stretch>
+                  </pic:blipFill>
+                  <pic:spPr>
+                    <a:xfrm>
+                      <a:off x="0" y="0"/>
+                      <a:ext cx="2800741" cy="1695687"/>
+                    </a:xfrm>
+                    <a:prstGeom prst="rect">
+                      <a:avLst/>
+                    </a:prstGeom>
+                    <a:effectLst>
+                      <a:outerShdw blurRad="63500" sx="102000" sy="102000" algn="ctr" rotWithShape="0">
+                        <a:prstClr val="black">
+                          <a:alpha val="40000"/>
+                        </a:prstClr>
+                      </a:outerShdw>
+                    </a:effectLst>
+                  </pic:spPr>
+                </pic:pic>
+              </a:graphicData>
+            </a:graphic>
+          </wp:inline>
+        </w:drawing>
+      </w:r>
+    </w:p>
+    <w:p>
+      <w:pPr>
+        <w:ind w:firstLine="0"/>
+      </w:pPr>
+      <w:r>
+        <w:t xml:space="preserve">E como passa isso para os alunos e professores? É colocando na classe do aluno/professor o nome </w:t>
+      </w:r>
+      <w:proofErr w:type="spellStart"/>
+      <w:r>
+        <w:t>extends</w:t>
+      </w:r>
+      <w:proofErr w:type="spellEnd"/>
+      <w:r>
+        <w:t xml:space="preserve"> Pessoa.</w:t>
+      </w:r>
+    </w:p>
+    <w:p>
+      <w:pPr>
+        <w:ind w:firstLine="0"/>
+        <w:jc w:val="center"/>
+      </w:pPr>
+      <w:r>
+        <w:drawing>
+          <wp:inline distT="0" distB="0" distL="0" distR="0" wp14:anchorId="66B254C4" wp14:editId="6C791D29">
+            <wp:extent cx="2295525" cy="904875"/>
+            <wp:effectExtent l="95250" t="76200" r="85725" b="85725"/>
+            <wp:docPr id="13" name="Imagem 13"/>
+            <wp:cNvGraphicFramePr>
+              <a:graphicFrameLocks xmlns:a="http://schemas.openxmlformats.org/drawingml/2006/main" noChangeAspect="1"/>
+            </wp:cNvGraphicFramePr>
+            <a:graphic xmlns:a="http://schemas.openxmlformats.org/drawingml/2006/main">
+              <a:graphicData uri="http://schemas.openxmlformats.org/drawingml/2006/picture">
+                <pic:pic xmlns:pic="http://schemas.openxmlformats.org/drawingml/2006/picture">
+                  <pic:nvPicPr>
+                    <pic:cNvPr id="1" name=""/>
+                    <pic:cNvPicPr/>
+                  </pic:nvPicPr>
+                  <pic:blipFill>
+                    <a:blip r:embed="rId15"/>
+                    <a:stretch>
+                      <a:fillRect/>
+                    </a:stretch>
+                  </pic:blipFill>
+                  <pic:spPr>
+                    <a:xfrm>
+                      <a:off x="0" y="0"/>
+                      <a:ext cx="2295851" cy="905004"/>
+                    </a:xfrm>
+                    <a:prstGeom prst="rect">
+                      <a:avLst/>
+                    </a:prstGeom>
+                    <a:effectLst>
+                      <a:outerShdw blurRad="63500" sx="102000" sy="102000" algn="ctr" rotWithShape="0">
+                        <a:prstClr val="black">
+                          <a:alpha val="40000"/>
+                        </a:prstClr>
+                      </a:outerShdw>
+                    </a:effectLst>
+                  </pic:spPr>
+                </pic:pic>
+              </a:graphicData>
+            </a:graphic>
+          </wp:inline>
+        </w:drawing>
+      </w:r>
+      <w:r>
+        <w:drawing>
+          <wp:inline distT="0" distB="0" distL="0" distR="0" wp14:anchorId="757D4950" wp14:editId="2F92C47E">
+            <wp:extent cx="2667000" cy="647700"/>
+            <wp:effectExtent l="76200" t="76200" r="76200" b="76200"/>
+            <wp:docPr id="14" name="Imagem 14"/>
+            <wp:cNvGraphicFramePr>
+              <a:graphicFrameLocks xmlns:a="http://schemas.openxmlformats.org/drawingml/2006/main" noChangeAspect="1"/>
+            </wp:cNvGraphicFramePr>
+            <a:graphic xmlns:a="http://schemas.openxmlformats.org/drawingml/2006/main">
+              <a:graphicData uri="http://schemas.openxmlformats.org/drawingml/2006/picture">
+                <pic:pic xmlns:pic="http://schemas.openxmlformats.org/drawingml/2006/picture">
+                  <pic:nvPicPr>
+                    <pic:cNvPr id="1" name=""/>
+                    <pic:cNvPicPr/>
+                  </pic:nvPicPr>
+                  <pic:blipFill>
+                    <a:blip r:embed="rId16"/>
+                    <a:stretch>
+                      <a:fillRect/>
+                    </a:stretch>
+                  </pic:blipFill>
+                  <pic:spPr>
+                    <a:xfrm>
+                      <a:off x="0" y="0"/>
+                      <a:ext cx="2667375" cy="647791"/>
+                    </a:xfrm>
+                    <a:prstGeom prst="rect">
+                      <a:avLst/>
+                    </a:prstGeom>
+                    <a:effectLst>
+                      <a:outerShdw blurRad="63500" sx="102000" sy="102000" algn="ctr" rotWithShape="0">
+                        <a:prstClr val="black">
+                          <a:alpha val="40000"/>
+                        </a:prstClr>
+                      </a:outerShdw>
+                    </a:effectLst>
+                  </pic:spPr>
+                </pic:pic>
+              </a:graphicData>
+            </a:graphic>
+          </wp:inline>
+        </w:drawing>
+      </w:r>
+    </w:p>
+    <w:p>
+      <w:pPr>
+        <w:ind w:firstLine="0"/>
+      </w:pPr>
+      <w:r>
+        <w:t xml:space="preserve">A herança tem que ser para o mesmo tipo: </w:t>
+      </w:r>
+      <w:proofErr w:type="spellStart"/>
+      <w:r>
+        <w:t>ex</w:t>
+      </w:r>
+      <w:proofErr w:type="spellEnd"/>
+      <w:r>
+        <w:t>: pessoa = aluno e professor. Se fosse cachorro não daria certo por exemplo.</w:t>
+      </w:r>
+    </w:p>
+    <w:p>
+      <w:pPr>
+        <w:ind w:firstLine="0"/>
+      </w:pPr>
+    </w:p>
+    <w:p>
+      <w:pPr>
+        <w:ind w:firstLine="0"/>
+      </w:pPr>
+      <w:r>
+        <w:t xml:space="preserve">Já a </w:t>
+      </w:r>
+      <w:r>
+        <w:rPr>
+          <w:b/>
+          <w:bCs/>
+        </w:rPr>
+        <w:t>Classe abstrata</w:t>
+      </w:r>
+      <w:r>
+        <w:t xml:space="preserve"> tem métodos que obriga que suas filhas implementarem esses métodos.</w:t>
+      </w:r>
+    </w:p>
+    <w:p>
+      <w:pPr>
+        <w:ind w:firstLine="0"/>
+      </w:pPr>
+      <w:r>
+        <w:tab/>
+        <w:t>Vamos colocar aluno ensino médio e aluno ensino superior (esse com a prova com peso 2).</w:t>
+      </w:r>
+    </w:p>
+    <w:p>
+      <w:pPr>
+        <w:ind w:firstLine="0"/>
+        <w:jc w:val="center"/>
+      </w:pPr>
+      <w:r>
+        <w:drawing>
+          <wp:inline distT="0" distB="0" distL="0" distR="0" wp14:anchorId="2B2EE628" wp14:editId="022D58C7">
+            <wp:extent cx="2657475" cy="2600325"/>
+            <wp:effectExtent l="76200" t="95250" r="85725" b="104775"/>
+            <wp:docPr id="15" name="Imagem 15"/>
+            <wp:cNvGraphicFramePr>
+              <a:graphicFrameLocks xmlns:a="http://schemas.openxmlformats.org/drawingml/2006/main" noChangeAspect="1"/>
+            </wp:cNvGraphicFramePr>
+            <a:graphic xmlns:a="http://schemas.openxmlformats.org/drawingml/2006/main">
+              <a:graphicData uri="http://schemas.openxmlformats.org/drawingml/2006/picture">
+                <pic:pic xmlns:pic="http://schemas.openxmlformats.org/drawingml/2006/picture">
+                  <pic:nvPicPr>
+                    <pic:cNvPr id="1" name=""/>
+                    <pic:cNvPicPr/>
+                  </pic:nvPicPr>
+                  <pic:blipFill>
+                    <a:blip r:embed="rId17"/>
+                    <a:stretch>
+                      <a:fillRect/>
+                    </a:stretch>
+                  </pic:blipFill>
+                  <pic:spPr>
+                    <a:xfrm>
+                      <a:off x="0" y="0"/>
+                      <a:ext cx="2657872" cy="2600713"/>
+                    </a:xfrm>
+                    <a:prstGeom prst="rect">
+                      <a:avLst/>
+                    </a:prstGeom>
+                    <a:effectLst>
+                      <a:outerShdw blurRad="63500" sx="102000" sy="102000" algn="ctr" rotWithShape="0">
+                        <a:prstClr val="black">
+                          <a:alpha val="40000"/>
+                        </a:prstClr>
+                      </a:outerShdw>
+                    </a:effectLst>
+                  </pic:spPr>
+                </pic:pic>
+              </a:graphicData>
+            </a:graphic>
+          </wp:inline>
+        </w:drawing>
+      </w:r>
+      <w:r>
+        <w:drawing>
+          <wp:inline distT="0" distB="0" distL="0" distR="0" wp14:anchorId="3E6604CB" wp14:editId="4661FBE8">
+            <wp:extent cx="2333625" cy="2600325"/>
+            <wp:effectExtent l="76200" t="95250" r="85725" b="104775"/>
+            <wp:docPr id="16" name="Imagem 16"/>
+            <wp:cNvGraphicFramePr>
+              <a:graphicFrameLocks xmlns:a="http://schemas.openxmlformats.org/drawingml/2006/main" noChangeAspect="1"/>
+            </wp:cNvGraphicFramePr>
+            <a:graphic xmlns:a="http://schemas.openxmlformats.org/drawingml/2006/main">
+              <a:graphicData uri="http://schemas.openxmlformats.org/drawingml/2006/picture">
+                <pic:pic xmlns:pic="http://schemas.openxmlformats.org/drawingml/2006/picture">
+                  <pic:nvPicPr>
+                    <pic:cNvPr id="1" name=""/>
+                    <pic:cNvPicPr/>
+                  </pic:nvPicPr>
+                  <pic:blipFill>
+                    <a:blip r:embed="rId18"/>
+                    <a:stretch>
+                      <a:fillRect/>
+                    </a:stretch>
+                  </pic:blipFill>
+                  <pic:spPr>
+                    <a:xfrm>
+                      <a:off x="0" y="0"/>
+                      <a:ext cx="2333982" cy="2600723"/>
+                    </a:xfrm>
+                    <a:prstGeom prst="rect">
+                      <a:avLst/>
+                    </a:prstGeom>
+                    <a:effectLst>
+                      <a:outerShdw blurRad="63500" sx="102000" sy="102000" algn="ctr" rotWithShape="0">
+                        <a:prstClr val="black">
+                          <a:alpha val="40000"/>
+                        </a:prstClr>
+                      </a:outerShdw>
+                    </a:effectLst>
+                  </pic:spPr>
+                </pic:pic>
+              </a:graphicData>
+            </a:graphic>
+          </wp:inline>
+        </w:drawing>
+      </w:r>
+    </w:p>
+    <w:p>
+      <w:pPr>
+        <w:ind w:firstLine="0"/>
+      </w:pPr>
+      <w:r>
+        <w:lastRenderedPageBreak/>
+        <w:drawing>
+          <wp:inline distT="0" distB="0" distL="0" distR="0" wp14:anchorId="11E0188F" wp14:editId="3F0E47F7">
+            <wp:extent cx="5296639" cy="2838846"/>
+            <wp:effectExtent l="133350" t="95250" r="132715" b="95250"/>
+            <wp:docPr id="17" name="Imagem 17"/>
+            <wp:cNvGraphicFramePr>
+              <a:graphicFrameLocks xmlns:a="http://schemas.openxmlformats.org/drawingml/2006/main" noChangeAspect="1"/>
+            </wp:cNvGraphicFramePr>
+            <a:graphic xmlns:a="http://schemas.openxmlformats.org/drawingml/2006/main">
+              <a:graphicData uri="http://schemas.openxmlformats.org/drawingml/2006/picture">
+                <pic:pic xmlns:pic="http://schemas.openxmlformats.org/drawingml/2006/picture">
+                  <pic:nvPicPr>
+                    <pic:cNvPr id="1" name=""/>
+                    <pic:cNvPicPr/>
+                  </pic:nvPicPr>
+                  <pic:blipFill>
+                    <a:blip r:embed="rId19"/>
+                    <a:stretch>
+                      <a:fillRect/>
+                    </a:stretch>
+                  </pic:blipFill>
+                  <pic:spPr>
+                    <a:xfrm>
+                      <a:off x="0" y="0"/>
+                      <a:ext cx="5296639" cy="2838846"/>
+                    </a:xfrm>
+                    <a:prstGeom prst="rect">
+                      <a:avLst/>
+                    </a:prstGeom>
+                    <a:effectLst>
+                      <a:outerShdw blurRad="63500" sx="102000" sy="102000" algn="ctr" rotWithShape="0">
+                        <a:prstClr val="black">
+                          <a:alpha val="40000"/>
+                        </a:prstClr>
+                      </a:outerShdw>
+                    </a:effectLst>
+                  </pic:spPr>
+                </pic:pic>
+              </a:graphicData>
+            </a:graphic>
+          </wp:inline>
+        </w:drawing>
+      </w:r>
+    </w:p>
+    <w:p>
+      <w:pPr>
+        <w:ind w:firstLine="0"/>
+      </w:pPr>
+      <w:r>
+        <w:t>E agora se eu quiser copiar para o ensino superior?</w:t>
+      </w:r>
+    </w:p>
+    <w:p>
+      <w:pPr>
+        <w:ind w:firstLine="0"/>
+      </w:pPr>
+      <w:r>
+        <w:t xml:space="preserve">É melhor criar uma classe aluno e o que tiver igual jogar </w:t>
+      </w:r>
+      <w:proofErr w:type="spellStart"/>
+      <w:r>
+        <w:t>la</w:t>
+      </w:r>
+      <w:proofErr w:type="spellEnd"/>
+      <w:r>
+        <w:t>:</w:t>
+      </w:r>
+    </w:p>
+    <w:p>
+      <w:pPr>
+        <w:ind w:firstLine="0"/>
+        <w:jc w:val="center"/>
+      </w:pPr>
+      <w:r>
+        <w:drawing>
+          <wp:inline distT="0" distB="0" distL="0" distR="0" wp14:anchorId="60ACC75A" wp14:editId="69BF383B">
+            <wp:extent cx="4114800" cy="1114425"/>
+            <wp:effectExtent l="95250" t="76200" r="95250" b="85725"/>
+            <wp:docPr id="18" name="Imagem 18"/>
+            <wp:cNvGraphicFramePr>
+              <a:graphicFrameLocks xmlns:a="http://schemas.openxmlformats.org/drawingml/2006/main" noChangeAspect="1"/>
+            </wp:cNvGraphicFramePr>
+            <a:graphic xmlns:a="http://schemas.openxmlformats.org/drawingml/2006/main">
+              <a:graphicData uri="http://schemas.openxmlformats.org/drawingml/2006/picture">
+                <pic:pic xmlns:pic="http://schemas.openxmlformats.org/drawingml/2006/picture">
+                  <pic:nvPicPr>
+                    <pic:cNvPr id="1" name=""/>
+                    <pic:cNvPicPr/>
+                  </pic:nvPicPr>
+                  <pic:blipFill>
+                    <a:blip r:embed="rId20"/>
+                    <a:stretch>
+                      <a:fillRect/>
+                    </a:stretch>
+                  </pic:blipFill>
+                  <pic:spPr>
+                    <a:xfrm>
+                      <a:off x="0" y="0"/>
+                      <a:ext cx="4115398" cy="1114587"/>
+                    </a:xfrm>
+                    <a:prstGeom prst="rect">
+                      <a:avLst/>
+                    </a:prstGeom>
+                    <a:effectLst>
+                      <a:outerShdw blurRad="63500" sx="102000" sy="102000" algn="ctr" rotWithShape="0">
+                        <a:prstClr val="black">
+                          <a:alpha val="40000"/>
+                        </a:prstClr>
+                      </a:outerShdw>
+                    </a:effectLst>
+                  </pic:spPr>
+                </pic:pic>
+              </a:graphicData>
+            </a:graphic>
+          </wp:inline>
+        </w:drawing>
+      </w:r>
+    </w:p>
+    <w:p>
+      <w:pPr>
+        <w:ind w:firstLine="0"/>
+        <w:jc w:val="center"/>
+      </w:pPr>
+      <w:r>
+        <w:drawing>
+          <wp:inline distT="0" distB="0" distL="0" distR="0" wp14:anchorId="5B389785" wp14:editId="1076CA71">
+            <wp:extent cx="3686175" cy="962025"/>
+            <wp:effectExtent l="114300" t="76200" r="104775" b="85725"/>
+            <wp:docPr id="19" name="Imagem 19"/>
+            <wp:cNvGraphicFramePr>
+              <a:graphicFrameLocks xmlns:a="http://schemas.openxmlformats.org/drawingml/2006/main" noChangeAspect="1"/>
+            </wp:cNvGraphicFramePr>
+            <a:graphic xmlns:a="http://schemas.openxmlformats.org/drawingml/2006/main">
+              <a:graphicData uri="http://schemas.openxmlformats.org/drawingml/2006/picture">
+                <pic:pic xmlns:pic="http://schemas.openxmlformats.org/drawingml/2006/picture">
+                  <pic:nvPicPr>
+                    <pic:cNvPr id="1" name=""/>
+                    <pic:cNvPicPr/>
+                  </pic:nvPicPr>
+                  <pic:blipFill>
+                    <a:blip r:embed="rId21"/>
+                    <a:stretch>
+                      <a:fillRect/>
+                    </a:stretch>
+                  </pic:blipFill>
+                  <pic:spPr>
+                    <a:xfrm>
+                      <a:off x="0" y="0"/>
+                      <a:ext cx="3686704" cy="962163"/>
+                    </a:xfrm>
+                    <a:prstGeom prst="rect">
+                      <a:avLst/>
+                    </a:prstGeom>
+                    <a:effectLst>
+                      <a:outerShdw blurRad="63500" sx="102000" sy="102000" algn="ctr" rotWithShape="0">
+                        <a:prstClr val="black">
+                          <a:alpha val="40000"/>
+                        </a:prstClr>
+                      </a:outerShdw>
+                    </a:effectLst>
+                  </pic:spPr>
+                </pic:pic>
+              </a:graphicData>
+            </a:graphic>
+          </wp:inline>
+        </w:drawing>
+      </w:r>
+    </w:p>
+    <w:p>
+      <w:pPr>
+        <w:ind w:firstLine="0"/>
+        <w:jc w:val="center"/>
+      </w:pPr>
+      <w:r>
+        <w:drawing>
+          <wp:inline distT="0" distB="0" distL="0" distR="0" wp14:anchorId="65DBD07D" wp14:editId="063EFC25">
+            <wp:extent cx="3505200" cy="2324100"/>
+            <wp:effectExtent l="95250" t="95250" r="95250" b="95250"/>
+            <wp:docPr id="20" name="Imagem 20"/>
+            <wp:cNvGraphicFramePr>
+              <a:graphicFrameLocks xmlns:a="http://schemas.openxmlformats.org/drawingml/2006/main" noChangeAspect="1"/>
+            </wp:cNvGraphicFramePr>
+            <a:graphic xmlns:a="http://schemas.openxmlformats.org/drawingml/2006/main">
+              <a:graphicData uri="http://schemas.openxmlformats.org/drawingml/2006/picture">
+                <pic:pic xmlns:pic="http://schemas.openxmlformats.org/drawingml/2006/picture">
+                  <pic:nvPicPr>
+                    <pic:cNvPr id="1" name=""/>
+                    <pic:cNvPicPr/>
+                  </pic:nvPicPr>
+                  <pic:blipFill>
+                    <a:blip r:embed="rId22"/>
+                    <a:stretch>
+                      <a:fillRect/>
+                    </a:stretch>
+                  </pic:blipFill>
+                  <pic:spPr>
+                    <a:xfrm>
+                      <a:off x="0" y="0"/>
+                      <a:ext cx="3505693" cy="2324427"/>
+                    </a:xfrm>
+                    <a:prstGeom prst="rect">
+                      <a:avLst/>
+                    </a:prstGeom>
+                    <a:effectLst>
+                      <a:outerShdw blurRad="63500" sx="102000" sy="102000" algn="ctr" rotWithShape="0">
+                        <a:prstClr val="black">
+                          <a:alpha val="40000"/>
+                        </a:prstClr>
+                      </a:outerShdw>
+                    </a:effectLst>
+                  </pic:spPr>
+                </pic:pic>
+              </a:graphicData>
+            </a:graphic>
+          </wp:inline>
+        </w:drawing>
+      </w:r>
+    </w:p>
+    <w:p>
+      <w:pPr>
+        <w:ind w:firstLine="0"/>
+      </w:pPr>
+      <w:r>
+        <w:lastRenderedPageBreak/>
+        <w:t xml:space="preserve">Mas e esse </w:t>
+      </w:r>
+      <w:proofErr w:type="spellStart"/>
+      <w:r>
+        <w:t>getmedia</w:t>
+      </w:r>
+      <w:proofErr w:type="spellEnd"/>
+      <w:r>
+        <w:t>? Como posso fazer para que ele vá para classe aluno?</w:t>
+      </w:r>
+    </w:p>
+    <w:p>
+      <w:pPr>
+        <w:ind w:firstLine="0"/>
+        <w:jc w:val="center"/>
+      </w:pPr>
+      <w:r>
+        <w:drawing>
+          <wp:inline distT="0" distB="0" distL="0" distR="0" wp14:anchorId="699DAA26" wp14:editId="030EFC7F">
+            <wp:extent cx="3391373" cy="3305636"/>
+            <wp:effectExtent l="114300" t="114300" r="114300" b="123825"/>
+            <wp:docPr id="21" name="Imagem 21"/>
+            <wp:cNvGraphicFramePr>
+              <a:graphicFrameLocks xmlns:a="http://schemas.openxmlformats.org/drawingml/2006/main" noChangeAspect="1"/>
+            </wp:cNvGraphicFramePr>
+            <a:graphic xmlns:a="http://schemas.openxmlformats.org/drawingml/2006/main">
+              <a:graphicData uri="http://schemas.openxmlformats.org/drawingml/2006/picture">
+                <pic:pic xmlns:pic="http://schemas.openxmlformats.org/drawingml/2006/picture">
+                  <pic:nvPicPr>
+                    <pic:cNvPr id="1" name=""/>
+                    <pic:cNvPicPr/>
+                  </pic:nvPicPr>
+                  <pic:blipFill>
+                    <a:blip r:embed="rId23"/>
+                    <a:stretch>
+                      <a:fillRect/>
+                    </a:stretch>
+                  </pic:blipFill>
+                  <pic:spPr>
+                    <a:xfrm>
+                      <a:off x="0" y="0"/>
+                      <a:ext cx="3391373" cy="3305636"/>
+                    </a:xfrm>
+                    <a:prstGeom prst="rect">
+                      <a:avLst/>
+                    </a:prstGeom>
+                    <a:effectLst>
+                      <a:outerShdw blurRad="63500" sx="102000" sy="102000" algn="ctr" rotWithShape="0">
+                        <a:prstClr val="black">
+                          <a:alpha val="40000"/>
+                        </a:prstClr>
+                      </a:outerShdw>
+                    </a:effectLst>
+                  </pic:spPr>
+                </pic:pic>
+              </a:graphicData>
+            </a:graphic>
+          </wp:inline>
+        </w:drawing>
+      </w:r>
+    </w:p>
+    <w:p>
+      <w:pPr>
+        <w:ind w:firstLine="0"/>
+      </w:pPr>
+      <w:r>
+        <w:t xml:space="preserve">Fazendo isso, todos os filhos tem que ter o </w:t>
+      </w:r>
+      <w:proofErr w:type="spellStart"/>
+      <w:r>
+        <w:t>getMedia</w:t>
+      </w:r>
+      <w:proofErr w:type="spellEnd"/>
+      <w:r>
+        <w:t>();</w:t>
+      </w:r>
+    </w:p>
+    <w:p>
+      <w:pPr>
+        <w:ind w:firstLine="0"/>
+      </w:pPr>
+    </w:p>
+    <w:p>
+      <w:pPr>
+        <w:ind w:firstLine="708"/>
+        <w:rPr>
+          <w:b/>
+          <w:bCs/>
+        </w:rPr>
+      </w:pPr>
+      <w:r>
+        <w:rPr>
+          <w:b/>
+          <w:bCs/>
+        </w:rPr>
+        <w:t>Interface:</w:t>
+      </w:r>
+    </w:p>
+    <w:p>
+      <w:pPr>
+        <w:ind w:firstLine="0"/>
+      </w:pPr>
+      <w:r>
+        <w:t>Uma classe totalmente abstrata, todos os métodos ser abstrato.</w:t>
+      </w:r>
+    </w:p>
+    <w:p>
+      <w:pPr>
+        <w:ind w:firstLine="0"/>
+      </w:pPr>
+    </w:p>
+    <w:p>
+      <w:pPr>
+        <w:ind w:firstLine="0"/>
+        <w:jc w:val="center"/>
       </w:pPr>
     </w:p>
     <w:sectPr>

--- a/2º Trimestre/Programação I/Aula 07/Interacao entre objetos.docx
+++ b/2º Trimestre/Programação I/Aula 07/Interacao entre objetos.docx
@@ -398,10 +398,18 @@
         <w:ind w:firstLine="0"/>
       </w:pPr>
       <w:r>
-        <w:t>Só que o pessoal não faz assim! tem uma boa pratica para isso.</w:t>
-      </w:r>
-      <w:r>
-        <w:t xml:space="preserve">(na nomenclatura): </w:t>
+        <w:t xml:space="preserve">Só que o pessoal não faz assim! tem uma boa pratica para </w:t>
+      </w:r>
+      <w:proofErr w:type="gramStart"/>
+      <w:r>
+        <w:t>isso.</w:t>
+      </w:r>
+      <w:r>
+        <w:t>(</w:t>
+      </w:r>
+      <w:proofErr w:type="gramEnd"/>
+      <w:r>
+        <w:t xml:space="preserve">na nomenclatura): </w:t>
       </w:r>
     </w:p>
     <w:p>
@@ -621,6 +629,113 @@
     </w:p>
     <w:p>
       <w:pPr>
+        <w:ind w:firstLine="708"/>
+      </w:pPr>
+      <w:r>
+        <w:t xml:space="preserve">herança é um mecanismo disponível nas linguagens de programação que se apoiam no paradigma de objetos que possibilita que características comuns a diversas classes sejam reunidas em uma classe base. A partir desta base, as demais classes podem ser especificadas de modo que cada classe derivada (ou subclasse) apresente características e comportamentos herdados da classe base e outras que foram definidas exclusivamente para elas. Na prática, isso significa reunir todas as características comuns entre várias entidades e a partir disso criar uma base em que todas elas se baseiam. Em </w:t>
+      </w:r>
+      <w:r>
+        <w:lastRenderedPageBreak/>
+        <w:t>resumo, as características e comportamentos de uma classe (base) são herdadas a outras classes (subclasses).</w:t>
+      </w:r>
+    </w:p>
+    <w:p>
+      <w:pPr>
+        <w:ind w:firstLine="708"/>
+        <w:jc w:val="center"/>
+      </w:pPr>
+      <w:r>
+        <w:drawing>
+          <wp:inline distT="0" distB="0" distL="0" distR="0" wp14:anchorId="0859D124" wp14:editId="47E5E6EF">
+            <wp:extent cx="5400040" cy="3582670"/>
+            <wp:effectExtent l="114300" t="114300" r="105410" b="113030"/>
+            <wp:docPr id="22" name="Imagem 22"/>
+            <wp:cNvGraphicFramePr>
+              <a:graphicFrameLocks xmlns:a="http://schemas.openxmlformats.org/drawingml/2006/main" noChangeAspect="1"/>
+            </wp:cNvGraphicFramePr>
+            <a:graphic xmlns:a="http://schemas.openxmlformats.org/drawingml/2006/main">
+              <a:graphicData uri="http://schemas.openxmlformats.org/drawingml/2006/picture">
+                <pic:pic xmlns:pic="http://schemas.openxmlformats.org/drawingml/2006/picture">
+                  <pic:nvPicPr>
+                    <pic:cNvPr id="1" name=""/>
+                    <pic:cNvPicPr/>
+                  </pic:nvPicPr>
+                  <pic:blipFill>
+                    <a:blip r:embed="rId12"/>
+                    <a:stretch>
+                      <a:fillRect/>
+                    </a:stretch>
+                  </pic:blipFill>
+                  <pic:spPr>
+                    <a:xfrm>
+                      <a:off x="0" y="0"/>
+                      <a:ext cx="5400040" cy="3582670"/>
+                    </a:xfrm>
+                    <a:prstGeom prst="rect">
+                      <a:avLst/>
+                    </a:prstGeom>
+                    <a:effectLst>
+                      <a:outerShdw blurRad="63500" sx="102000" sy="102000" algn="ctr" rotWithShape="0">
+                        <a:prstClr val="black">
+                          <a:alpha val="40000"/>
+                        </a:prstClr>
+                      </a:outerShdw>
+                    </a:effectLst>
+                  </pic:spPr>
+                </pic:pic>
+              </a:graphicData>
+            </a:graphic>
+          </wp:inline>
+        </w:drawing>
+      </w:r>
+    </w:p>
+    <w:p>
+      <w:pPr>
+        <w:ind w:firstLine="708"/>
+      </w:pPr>
+      <w:r>
+        <w:t xml:space="preserve">Herança é sempre utilizada em Java, mesmo que não explicitamente. Quando uma classe é criada e não há nenhuma referência à sua classe base, implicitamente a classe criada é derivada diretamente da classe </w:t>
+      </w:r>
+      <w:proofErr w:type="spellStart"/>
+      <w:r>
+        <w:t>Object</w:t>
+      </w:r>
+      <w:proofErr w:type="spellEnd"/>
+      <w:r>
+        <w:t xml:space="preserve">. É por esse motivo que todos os objetos podem invocar os métodos da classe </w:t>
+      </w:r>
+      <w:proofErr w:type="spellStart"/>
+      <w:r>
+        <w:t>Object</w:t>
+      </w:r>
+      <w:proofErr w:type="spellEnd"/>
+      <w:r>
+        <w:t xml:space="preserve">, tais como </w:t>
+      </w:r>
+      <w:proofErr w:type="spellStart"/>
+      <w:proofErr w:type="gramStart"/>
+      <w:r>
+        <w:t>equals</w:t>
+      </w:r>
+      <w:proofErr w:type="spellEnd"/>
+      <w:r>
+        <w:t>(</w:t>
+      </w:r>
+      <w:proofErr w:type="gramEnd"/>
+      <w:r>
+        <w:t xml:space="preserve">) e </w:t>
+      </w:r>
+      <w:proofErr w:type="spellStart"/>
+      <w:r>
+        <w:t>toString</w:t>
+      </w:r>
+      <w:proofErr w:type="spellEnd"/>
+      <w:r>
+        <w:t>().</w:t>
+      </w:r>
+    </w:p>
+    <w:p>
+      <w:pPr>
         <w:ind w:firstLine="0"/>
         <w:jc w:val="center"/>
       </w:pPr>
@@ -642,7 +757,7 @@
                     <pic:cNvPicPr/>
                   </pic:nvPicPr>
                   <pic:blipFill>
-                    <a:blip r:embed="rId12"/>
+                    <a:blip r:embed="rId13"/>
                     <a:stretch>
                       <a:fillRect/>
                     </a:stretch>
@@ -692,7 +807,7 @@
                     <pic:cNvPicPr/>
                   </pic:nvPicPr>
                   <pic:blipFill>
-                    <a:blip r:embed="rId13"/>
+                    <a:blip r:embed="rId14"/>
                     <a:stretch>
                       <a:fillRect/>
                     </a:stretch>
@@ -759,7 +874,7 @@
                     <pic:cNvPicPr/>
                   </pic:nvPicPr>
                   <pic:blipFill>
-                    <a:blip r:embed="rId14"/>
+                    <a:blip r:embed="rId15"/>
                     <a:stretch>
                       <a:fillRect/>
                     </a:stretch>
@@ -825,7 +940,7 @@
                     <pic:cNvPicPr/>
                   </pic:nvPicPr>
                   <pic:blipFill>
-                    <a:blip r:embed="rId15"/>
+                    <a:blip r:embed="rId16"/>
                     <a:stretch>
                       <a:fillRect/>
                     </a:stretch>
@@ -869,7 +984,7 @@
                     <pic:cNvPicPr/>
                   </pic:nvPicPr>
                   <pic:blipFill>
-                    <a:blip r:embed="rId16"/>
+                    <a:blip r:embed="rId17"/>
                     <a:stretch>
                       <a:fillRect/>
                     </a:stretch>
@@ -938,6 +1053,73 @@
     </w:p>
     <w:p>
       <w:pPr>
+        <w:ind w:firstLine="708"/>
+      </w:pPr>
+      <w:r>
+        <w:t xml:space="preserve">As abstratas são classes que estruturam um </w:t>
+      </w:r>
+      <w:proofErr w:type="gramStart"/>
+      <w:r>
+        <w:t>tipo</w:t>
+      </w:r>
+      <w:proofErr w:type="gramEnd"/>
+      <w:r>
+        <w:t xml:space="preserve"> mas que não podem ser instanciadas. É quase como se fosse uma interface, a diferença é que elas podem implementar comportamentos e características, mas nunca serão usadas diretamente, somente as classes que a herdarem poderão usá-la.</w:t>
+      </w:r>
+    </w:p>
+    <w:p>
+      <w:pPr>
+        <w:ind w:firstLine="708"/>
+        <w:jc w:val="center"/>
+      </w:pPr>
+      <w:r>
+        <w:lastRenderedPageBreak/>
+        <w:drawing>
+          <wp:inline distT="0" distB="0" distL="0" distR="0" wp14:anchorId="6BEC459F" wp14:editId="1854F249">
+            <wp:extent cx="4865618" cy="3660966"/>
+            <wp:effectExtent l="114300" t="114300" r="106680" b="111125"/>
+            <wp:docPr id="23" name="Imagem 23"/>
+            <wp:cNvGraphicFramePr>
+              <a:graphicFrameLocks xmlns:a="http://schemas.openxmlformats.org/drawingml/2006/main" noChangeAspect="1"/>
+            </wp:cNvGraphicFramePr>
+            <a:graphic xmlns:a="http://schemas.openxmlformats.org/drawingml/2006/main">
+              <a:graphicData uri="http://schemas.openxmlformats.org/drawingml/2006/picture">
+                <pic:pic xmlns:pic="http://schemas.openxmlformats.org/drawingml/2006/picture">
+                  <pic:nvPicPr>
+                    <pic:cNvPr id="1" name=""/>
+                    <pic:cNvPicPr/>
+                  </pic:nvPicPr>
+                  <pic:blipFill>
+                    <a:blip r:embed="rId18"/>
+                    <a:stretch>
+                      <a:fillRect/>
+                    </a:stretch>
+                  </pic:blipFill>
+                  <pic:spPr>
+                    <a:xfrm>
+                      <a:off x="0" y="0"/>
+                      <a:ext cx="4886968" cy="3677030"/>
+                    </a:xfrm>
+                    <a:prstGeom prst="rect">
+                      <a:avLst/>
+                    </a:prstGeom>
+                    <a:effectLst>
+                      <a:outerShdw blurRad="63500" sx="102000" sy="102000" algn="ctr" rotWithShape="0">
+                        <a:prstClr val="black">
+                          <a:alpha val="40000"/>
+                        </a:prstClr>
+                      </a:outerShdw>
+                    </a:effectLst>
+                  </pic:spPr>
+                </pic:pic>
+              </a:graphicData>
+            </a:graphic>
+          </wp:inline>
+        </w:drawing>
+      </w:r>
+    </w:p>
+    <w:p>
+      <w:pPr>
         <w:ind w:firstLine="0"/>
       </w:pPr>
       <w:r>
@@ -967,7 +1149,7 @@
                     <pic:cNvPicPr/>
                   </pic:nvPicPr>
                   <pic:blipFill>
-                    <a:blip r:embed="rId17"/>
+                    <a:blip r:embed="rId19"/>
                     <a:stretch>
                       <a:fillRect/>
                     </a:stretch>
@@ -1011,7 +1193,7 @@
                     <pic:cNvPicPr/>
                   </pic:nvPicPr>
                   <pic:blipFill>
-                    <a:blip r:embed="rId18"/>
+                    <a:blip r:embed="rId20"/>
                     <a:stretch>
                       <a:fillRect/>
                     </a:stretch>
@@ -1061,7 +1243,7 @@
                     <pic:cNvPicPr/>
                   </pic:nvPicPr>
                   <pic:blipFill>
-                    <a:blip r:embed="rId19"/>
+                    <a:blip r:embed="rId21"/>
                     <a:stretch>
                       <a:fillRect/>
                     </a:stretch>
@@ -1135,7 +1317,7 @@
                     <pic:cNvPicPr/>
                   </pic:nvPicPr>
                   <pic:blipFill>
-                    <a:blip r:embed="rId20"/>
+                    <a:blip r:embed="rId22"/>
                     <a:stretch>
                       <a:fillRect/>
                     </a:stretch>
@@ -1185,7 +1367,7 @@
                     <pic:cNvPicPr/>
                   </pic:nvPicPr>
                   <pic:blipFill>
-                    <a:blip r:embed="rId21"/>
+                    <a:blip r:embed="rId23"/>
                     <a:stretch>
                       <a:fillRect/>
                     </a:stretch>
@@ -1235,7 +1417,7 @@
                     <pic:cNvPicPr/>
                   </pic:nvPicPr>
                   <pic:blipFill>
-                    <a:blip r:embed="rId22"/>
+                    <a:blip r:embed="rId24"/>
                     <a:stretch>
                       <a:fillRect/>
                     </a:stretch>
@@ -1302,7 +1484,7 @@
                     <pic:cNvPicPr/>
                   </pic:nvPicPr>
                   <pic:blipFill>
-                    <a:blip r:embed="rId23"/>
+                    <a:blip r:embed="rId25"/>
                     <a:stretch>
                       <a:fillRect/>
                     </a:stretch>
@@ -1338,12 +1520,17 @@
         <w:t xml:space="preserve">Fazendo isso, todos os filhos tem que ter o </w:t>
       </w:r>
       <w:proofErr w:type="spellStart"/>
+      <w:proofErr w:type="gramStart"/>
       <w:r>
         <w:t>getMedia</w:t>
       </w:r>
       <w:proofErr w:type="spellEnd"/>
       <w:r>
-        <w:t>();</w:t>
+        <w:t>(</w:t>
+      </w:r>
+      <w:proofErr w:type="gramEnd"/>
+      <w:r>
+        <w:t>);</w:t>
       </w:r>
     </w:p>
     <w:p>
@@ -1377,14 +1564,19 @@
     </w:p>
     <w:p>
       <w:pPr>
-        <w:ind w:firstLine="0"/>
-      </w:pPr>
-    </w:p>
-    <w:p>
-      <w:pPr>
-        <w:ind w:firstLine="0"/>
-        <w:jc w:val="center"/>
-      </w:pPr>
+        <w:ind w:firstLine="708"/>
+      </w:pPr>
+      <w:r>
+        <w:t xml:space="preserve">A sua função é fazer com que todas as classes associadas a elas sejam “obrigadas” a cumprir um "acordo’'. Este acordo será possuir as características e comportamentos definidos por ela. Se ela diz que todos devem ter um método </w:t>
+      </w:r>
+      <w:proofErr w:type="gramStart"/>
+      <w:r>
+        <w:t>pagar(</w:t>
+      </w:r>
+      <w:proofErr w:type="gramEnd"/>
+      <w:r>
+        <w:t>), por exemplo, todas as classes associadas a esta interface terão que, obrigatoriamente, implementar este método.</w:t>
+      </w:r>
     </w:p>
     <w:sectPr>
       <w:pgSz w:w="11906" w:h="16838"/>

--- a/2º Trimestre/Programação I/Aula 07/Interacao entre objetos.docx
+++ b/2º Trimestre/Programação I/Aula 07/Interacao entre objetos.docx
@@ -2,6 +2,218 @@
 <file path=word/document.xml><?xml version="1.0" encoding="utf-8"?>
 <w:document xmlns:wpc="http://schemas.microsoft.com/office/word/2010/wordprocessingCanvas" xmlns:cx="http://schemas.microsoft.com/office/drawing/2014/chartex" xmlns:cx1="http://schemas.microsoft.com/office/drawing/2015/9/8/chartex" xmlns:cx2="http://schemas.microsoft.com/office/drawing/2015/10/21/chartex" xmlns:cx3="http://schemas.microsoft.com/office/drawing/2016/5/9/chartex" xmlns:cx4="http://schemas.microsoft.com/office/drawing/2016/5/10/chartex" xmlns:cx5="http://schemas.microsoft.com/office/drawing/2016/5/11/chartex" xmlns:cx6="http://schemas.microsoft.com/office/drawing/2016/5/12/chartex" xmlns:cx7="http://schemas.microsoft.com/office/drawing/2016/5/13/chartex" xmlns:cx8="http://schemas.microsoft.com/office/drawing/2016/5/14/chartex" xmlns:mc="http://schemas.openxmlformats.org/markup-compatibility/2006" xmlns:aink="http://schemas.microsoft.com/office/drawing/2016/ink" xmlns:am3d="http://schemas.microsoft.com/office/drawing/2017/model3d" xmlns:o="urn:schemas-microsoft-com:office:office" xmlns:r="http://schemas.openxmlformats.org/officeDocument/2006/relationships" xmlns:m="http://schemas.openxmlformats.org/officeDocument/2006/math" xmlns:v="urn:schemas-microsoft-com:vml" xmlns:wp14="http://schemas.microsoft.com/office/word/2010/wordprocessingDrawing" xmlns:wp="http://schemas.openxmlformats.org/drawingml/2006/wordprocessingDrawing" xmlns:w10="urn:schemas-microsoft-com:office:word" xmlns:w="http://schemas.openxmlformats.org/wordprocessingml/2006/main" xmlns:w14="http://schemas.microsoft.com/office/word/2010/wordml" xmlns:w15="http://schemas.microsoft.com/office/word/2012/wordml" xmlns:w16cex="http://schemas.microsoft.com/office/word/2018/wordml/cex" xmlns:w16cid="http://schemas.microsoft.com/office/word/2016/wordml/cid" xmlns:w16="http://schemas.microsoft.com/office/word/2018/wordml" xmlns:w16se="http://schemas.microsoft.com/office/word/2015/wordml/symex" xmlns:wpg="http://schemas.microsoft.com/office/word/2010/wordprocessingGroup" xmlns:wpi="http://schemas.microsoft.com/office/word/2010/wordprocessingInk" xmlns:wne="http://schemas.microsoft.com/office/word/2006/wordml" xmlns:wps="http://schemas.microsoft.com/office/word/2010/wordprocessingShape" mc:Ignorable="w14 w15 w16se w16cid w16 w16cex wp14">
   <w:body>
+    <w:p>
+      <w:pPr>
+        <w:ind w:firstLine="708"/>
+        <w:rPr>
+          <w:color w:val="000000"/>
+        </w:rPr>
+      </w:pPr>
+      <w:r>
+        <w:rPr>
+          <w:color w:val="000000"/>
+        </w:rPr>
+        <w:t xml:space="preserve">A programação orientada a objetos (POO) é um paradigma de programação que se baseia no conceito de "objetos" para modelar e solucionar problemas do mundo real. </w:t>
+      </w:r>
+    </w:p>
+    <w:p>
+      <w:pPr>
+        <w:ind w:firstLine="0"/>
+        <w:rPr>
+          <w:color w:val="000000"/>
+        </w:rPr>
+      </w:pPr>
+      <w:r>
+        <w:rPr>
+          <w:color w:val="000000"/>
+        </w:rPr>
+        <w:t xml:space="preserve">Em Java, uma linguagem de programação orientada a objetos, as classes são como plantas que definem a estrutura e o comportamento dos objetos. Imagine que você está construindo uma casa: a planta baixa seria a classe, e a casa em si, o objeto. </w:t>
+      </w:r>
+    </w:p>
+    <w:p>
+      <w:pPr>
+        <w:ind w:firstLine="708"/>
+        <w:rPr>
+          <w:color w:val="000000"/>
+        </w:rPr>
+      </w:pPr>
+      <w:r>
+        <w:rPr>
+          <w:color w:val="000000"/>
+        </w:rPr>
+        <w:t xml:space="preserve">A planta define as características da casa, como número de quartos, tamanho da sala, etc., enquanto o objeto é a materialização daquela planta, a casa propriamente dita. Dentro de uma classe, definimos atributos e métodos. </w:t>
+      </w:r>
+    </w:p>
+    <w:p>
+      <w:pPr>
+        <w:ind w:firstLine="708"/>
+        <w:rPr>
+          <w:color w:val="000000"/>
+        </w:rPr>
+      </w:pPr>
+      <w:r>
+        <w:rPr>
+          <w:color w:val="000000"/>
+        </w:rPr>
+        <w:t xml:space="preserve">Atributos são as características do objeto, como nome, idade, cor, etc. Já os métodos representam as ações que o objeto pode realizar, como andar, falar, calcular, etc. Voltando ao exemplo da casa, a cor das paredes seria um atributo, enquanto abrir a porta seria um método. </w:t>
+      </w:r>
+    </w:p>
+    <w:p>
+      <w:pPr>
+        <w:ind w:firstLine="708"/>
+        <w:rPr>
+          <w:color w:val="000000"/>
+        </w:rPr>
+      </w:pPr>
+      <w:r>
+        <w:rPr>
+          <w:color w:val="000000"/>
+        </w:rPr>
+        <w:t xml:space="preserve">Para criar um objeto a partir de uma classe, utilizamos a palavra-chave "new", seguida do nome da classe e parênteses. Esse processo é chamado de instanciação. É como se estivéssemos construindo a casa de fato, utilizando a planta como guia. O encapsulamento é um dos pilares da POO e consiste em proteger os dados internos de um objeto, permitindo o acesso apenas através de métodos específicos. É como se tivéssemos uma caixa com ferramentas e, para usar cada ferramenta, precisamos usar a chave correta. </w:t>
+      </w:r>
+    </w:p>
+    <w:p>
+      <w:pPr>
+        <w:ind w:firstLine="708"/>
+        <w:rPr>
+          <w:color w:val="000000"/>
+        </w:rPr>
+      </w:pPr>
+      <w:r>
+        <w:rPr>
+          <w:color w:val="000000"/>
+        </w:rPr>
+        <w:t>No contexto de classes, utilizamos modificadores de acesso, como "</w:t>
+      </w:r>
+      <w:proofErr w:type="spellStart"/>
+      <w:r>
+        <w:rPr>
+          <w:color w:val="000000"/>
+        </w:rPr>
+        <w:t>public</w:t>
+      </w:r>
+      <w:proofErr w:type="spellEnd"/>
+      <w:r>
+        <w:rPr>
+          <w:color w:val="000000"/>
+        </w:rPr>
+        <w:t>", "</w:t>
+      </w:r>
+      <w:proofErr w:type="spellStart"/>
+      <w:r>
+        <w:rPr>
+          <w:color w:val="000000"/>
+        </w:rPr>
+        <w:t>private</w:t>
+      </w:r>
+      <w:proofErr w:type="spellEnd"/>
+      <w:r>
+        <w:rPr>
+          <w:color w:val="000000"/>
+        </w:rPr>
+        <w:t>" e "</w:t>
+      </w:r>
+      <w:proofErr w:type="spellStart"/>
+      <w:r>
+        <w:rPr>
+          <w:color w:val="000000"/>
+        </w:rPr>
+        <w:t>protected</w:t>
+      </w:r>
+      <w:proofErr w:type="spellEnd"/>
+      <w:r>
+        <w:rPr>
+          <w:color w:val="000000"/>
+        </w:rPr>
+        <w:t xml:space="preserve">", para controlar a visibilidade dos atributos e métodos. A herança é outro conceito fundamental da POO que permite criar novas classes a partir de classes já existentes, herdando seus atributos e métodos. É como se criássemos uma nova planta de casa a partir de uma planta base, adicionando ou modificando elementos. A classe que herda é chamada de subclasse, e a classe da qual ela herda é chamada de superclasse. </w:t>
+      </w:r>
+    </w:p>
+    <w:p>
+      <w:pPr>
+        <w:ind w:firstLine="708"/>
+        <w:rPr>
+          <w:color w:val="000000"/>
+        </w:rPr>
+      </w:pPr>
+      <w:r>
+        <w:rPr>
+          <w:color w:val="000000"/>
+        </w:rPr>
+        <w:t xml:space="preserve">As interfaces, por sua vez, definem um contrato que as classes devem seguir. São como um conjunto de regras que as classes devem obedecer. Uma classe pode implementar múltiplas interfaces, o que garante que ela possua determinados métodos e comportamentos. As classes abstratas são classes que não podem ser instanciadas diretamente, servindo como modelo para outras classes. Elas podem conter métodos abstratos, que são métodos sem implementação, deixando a responsabilidade para as subclasses. </w:t>
+      </w:r>
+    </w:p>
+    <w:p>
+      <w:pPr>
+        <w:ind w:firstLine="708"/>
+        <w:rPr>
+          <w:color w:val="000000"/>
+        </w:rPr>
+      </w:pPr>
+      <w:r>
+        <w:rPr>
+          <w:color w:val="000000"/>
+        </w:rPr>
+        <w:t xml:space="preserve">A recursividade é um conceito poderoso em programação que permite que um método chame a si mesmo dentro de sua própria definição. É como se olhássemos para um espelho que reflete outro espelho, criando uma ilusão de profundidade infinita. A </w:t>
+      </w:r>
+      <w:r>
+        <w:rPr>
+          <w:color w:val="000000"/>
+        </w:rPr>
+        <w:lastRenderedPageBreak/>
+        <w:t xml:space="preserve">recursividade é útil para resolver problemas que podem ser divididos em subproblemas menores do mesmo tipo. A sobrecarga de métodos permite que tenhamos múltiplos métodos com o mesmo nome, mas com diferentes parâmetros. É como se tivéssemos várias chaves de fenda com diferentes tamanhos para diferentes tipos de parafusos. </w:t>
+      </w:r>
+    </w:p>
+    <w:p>
+      <w:pPr>
+        <w:ind w:firstLine="708"/>
+        <w:rPr>
+          <w:color w:val="000000"/>
+        </w:rPr>
+      </w:pPr>
+      <w:r>
+        <w:rPr>
+          <w:color w:val="000000"/>
+        </w:rPr>
+        <w:t xml:space="preserve">A sobrecarga facilita a escrita de código mais limpo e organizado. A passagem de parâmetros por referência, utilizada em Java, significa que, quando passamos um objeto como parâmetro para um método, estamos passando uma referência para o objeto original, e não uma cópia. Qualquer alteração feita no objeto dentro do método afetará o objeto original. </w:t>
+      </w:r>
+    </w:p>
+    <w:p>
+      <w:pPr>
+        <w:ind w:firstLine="708"/>
+        <w:rPr>
+          <w:color w:val="000000"/>
+        </w:rPr>
+      </w:pPr>
+      <w:r>
+        <w:rPr>
+          <w:color w:val="000000"/>
+        </w:rPr>
+        <w:t>Por fim, a anotação "@</w:t>
+      </w:r>
+      <w:proofErr w:type="spellStart"/>
+      <w:r>
+        <w:rPr>
+          <w:color w:val="000000"/>
+        </w:rPr>
+        <w:t>Override</w:t>
+      </w:r>
+      <w:proofErr w:type="spellEnd"/>
+      <w:r>
+        <w:rPr>
+          <w:color w:val="000000"/>
+        </w:rPr>
+        <w:t>" é utilizada para indicar que um método está sendo sobrescrito de uma superclasse. Isso garante que estamos realmente sobrescrevendo o método e não criando um novo método por engano.</w:t>
+      </w:r>
+    </w:p>
+    <w:p>
+      <w:pPr>
+        <w:ind w:firstLine="708"/>
+        <w:rPr>
+          <w:b/>
+          <w:bCs/>
+        </w:rPr>
+      </w:pPr>
+    </w:p>
     <w:p>
       <w:pPr>
         <w:ind w:firstLine="708"/>
@@ -194,6 +406,7 @@
         <w:rPr>
           <w:noProof/>
         </w:rPr>
+        <w:lastRenderedPageBreak/>
         <w:drawing>
           <wp:inline distT="0" distB="0" distL="0" distR="0" wp14:anchorId="334DBF07" wp14:editId="51645156">
             <wp:extent cx="5400040" cy="3324225"/>
@@ -263,7 +476,6 @@
         </w:rPr>
       </w:pPr>
       <w:r>
-        <w:lastRenderedPageBreak/>
         <w:tab/>
       </w:r>
       <w:r>
@@ -349,6 +561,7 @@
         <w:rPr>
           <w:noProof/>
         </w:rPr>
+        <w:lastRenderedPageBreak/>
         <w:drawing>
           <wp:inline distT="0" distB="0" distL="0" distR="0" wp14:anchorId="2981D90E" wp14:editId="34CEEDC6">
             <wp:extent cx="3334215" cy="2105319"/>
@@ -489,7 +702,6 @@
         <w:rPr>
           <w:noProof/>
         </w:rPr>
-        <w:lastRenderedPageBreak/>
         <w:drawing>
           <wp:inline distT="0" distB="0" distL="0" distR="0" wp14:anchorId="300AEA49" wp14:editId="4C954DD0">
             <wp:extent cx="5400040" cy="1404620"/>
@@ -559,6 +771,7 @@
         <w:rPr>
           <w:noProof/>
         </w:rPr>
+        <w:lastRenderedPageBreak/>
         <w:drawing>
           <wp:inline distT="0" distB="0" distL="0" distR="0" wp14:anchorId="5931937D" wp14:editId="3C6BCB2D">
             <wp:extent cx="3134162" cy="4105848"/>
@@ -632,11 +845,7 @@
         <w:ind w:firstLine="708"/>
       </w:pPr>
       <w:r>
-        <w:t xml:space="preserve">herança é um mecanismo disponível nas linguagens de programação que se apoiam no paradigma de objetos que possibilita que características comuns a diversas classes sejam reunidas em uma classe base. A partir desta base, as demais classes podem ser especificadas de modo que cada classe derivada (ou subclasse) apresente características e comportamentos herdados da classe base e outras que foram definidas exclusivamente para elas. Na prática, isso significa reunir todas as características comuns entre várias entidades e a partir disso criar uma base em que todas elas se baseiam. Em </w:t>
-      </w:r>
-      <w:r>
-        <w:lastRenderedPageBreak/>
-        <w:t>resumo, as características e comportamentos de uma classe (base) são herdadas a outras classes (subclasses).</w:t>
+        <w:t>herança é um mecanismo disponível nas linguagens de programação que se apoiam no paradigma de objetos que possibilita que características comuns a diversas classes sejam reunidas em uma classe base. A partir desta base, as demais classes podem ser especificadas de modo que cada classe derivada (ou subclasse) apresente características e comportamentos herdados da classe base e outras que foram definidas exclusivamente para elas. Na prática, isso significa reunir todas as características comuns entre várias entidades e a partir disso criar uma base em que todas elas se baseiam. Em resumo, as características e comportamentos de uma classe (base) são herdadas a outras classes (subclasses).</w:t>
       </w:r>
     </w:p>
     <w:p>
@@ -645,6 +854,10 @@
         <w:jc w:val="center"/>
       </w:pPr>
       <w:r>
+        <w:rPr>
+          <w:noProof/>
+        </w:rPr>
+        <w:lastRenderedPageBreak/>
         <w:drawing>
           <wp:inline distT="0" distB="0" distL="0" distR="0" wp14:anchorId="0859D124" wp14:editId="47E5E6EF">
             <wp:extent cx="5400040" cy="3582670"/>
@@ -740,7 +953,9 @@
         <w:jc w:val="center"/>
       </w:pPr>
       <w:r>
-        <w:lastRenderedPageBreak/>
+        <w:rPr>
+          <w:noProof/>
+        </w:rPr>
         <w:drawing>
           <wp:inline distT="0" distB="0" distL="0" distR="0" wp14:anchorId="177C7E1D" wp14:editId="2184BB78">
             <wp:extent cx="3505689" cy="3534268"/>
@@ -791,6 +1006,10 @@
         <w:jc w:val="center"/>
       </w:pPr>
       <w:r>
+        <w:rPr>
+          <w:noProof/>
+        </w:rPr>
+        <w:lastRenderedPageBreak/>
         <w:drawing>
           <wp:inline distT="0" distB="0" distL="0" distR="0" wp14:anchorId="3CA42387" wp14:editId="4529B522">
             <wp:extent cx="4115374" cy="3200847"/>
@@ -857,7 +1076,9 @@
         <w:jc w:val="center"/>
       </w:pPr>
       <w:r>
-        <w:lastRenderedPageBreak/>
+        <w:rPr>
+          <w:noProof/>
+        </w:rPr>
         <w:drawing>
           <wp:inline distT="0" distB="0" distL="0" distR="0" wp14:anchorId="7694B0DA" wp14:editId="1F270410">
             <wp:extent cx="2800741" cy="1695687"/>
@@ -924,6 +1145,9 @@
         <w:jc w:val="center"/>
       </w:pPr>
       <w:r>
+        <w:rPr>
+          <w:noProof/>
+        </w:rPr>
         <w:drawing>
           <wp:inline distT="0" distB="0" distL="0" distR="0" wp14:anchorId="66B254C4" wp14:editId="6C791D29">
             <wp:extent cx="2295525" cy="904875"/>
@@ -968,6 +1192,9 @@
         </w:drawing>
       </w:r>
       <w:r>
+        <w:rPr>
+          <w:noProof/>
+        </w:rPr>
         <w:drawing>
           <wp:inline distT="0" distB="0" distL="0" distR="0" wp14:anchorId="757D4950" wp14:editId="2F92C47E">
             <wp:extent cx="2667000" cy="647700"/>
@@ -1038,6 +1265,7 @@
         <w:ind w:firstLine="0"/>
       </w:pPr>
       <w:r>
+        <w:lastRenderedPageBreak/>
         <w:t xml:space="preserve">Já a </w:t>
       </w:r>
       <w:r>
@@ -1073,7 +1301,9 @@
         <w:jc w:val="center"/>
       </w:pPr>
       <w:r>
-        <w:lastRenderedPageBreak/>
+        <w:rPr>
+          <w:noProof/>
+        </w:rPr>
         <w:drawing>
           <wp:inline distT="0" distB="0" distL="0" distR="0" wp14:anchorId="6BEC459F" wp14:editId="1854F249">
             <wp:extent cx="4865618" cy="3660966"/>
@@ -1133,6 +1363,9 @@
         <w:jc w:val="center"/>
       </w:pPr>
       <w:r>
+        <w:rPr>
+          <w:noProof/>
+        </w:rPr>
         <w:drawing>
           <wp:inline distT="0" distB="0" distL="0" distR="0" wp14:anchorId="2B2EE628" wp14:editId="022D58C7">
             <wp:extent cx="2657475" cy="2600325"/>
@@ -1177,6 +1410,9 @@
         </w:drawing>
       </w:r>
       <w:r>
+        <w:rPr>
+          <w:noProof/>
+        </w:rPr>
         <w:drawing>
           <wp:inline distT="0" distB="0" distL="0" distR="0" wp14:anchorId="3E6604CB" wp14:editId="4661FBE8">
             <wp:extent cx="2333625" cy="2600325"/>
@@ -1226,6 +1462,9 @@
         <w:ind w:firstLine="0"/>
       </w:pPr>
       <w:r>
+        <w:rPr>
+          <w:noProof/>
+        </w:rPr>
         <w:lastRenderedPageBreak/>
         <w:drawing>
           <wp:inline distT="0" distB="0" distL="0" distR="0" wp14:anchorId="11E0188F" wp14:editId="3F0E47F7">
@@ -1301,6 +1540,9 @@
         <w:jc w:val="center"/>
       </w:pPr>
       <w:r>
+        <w:rPr>
+          <w:noProof/>
+        </w:rPr>
         <w:drawing>
           <wp:inline distT="0" distB="0" distL="0" distR="0" wp14:anchorId="60ACC75A" wp14:editId="69BF383B">
             <wp:extent cx="4114800" cy="1114425"/>
@@ -1351,6 +1593,9 @@
         <w:jc w:val="center"/>
       </w:pPr>
       <w:r>
+        <w:rPr>
+          <w:noProof/>
+        </w:rPr>
         <w:drawing>
           <wp:inline distT="0" distB="0" distL="0" distR="0" wp14:anchorId="5B389785" wp14:editId="1076CA71">
             <wp:extent cx="3686175" cy="962025"/>
@@ -1401,6 +1646,9 @@
         <w:jc w:val="center"/>
       </w:pPr>
       <w:r>
+        <w:rPr>
+          <w:noProof/>
+        </w:rPr>
         <w:drawing>
           <wp:inline distT="0" distB="0" distL="0" distR="0" wp14:anchorId="65DBD07D" wp14:editId="063EFC25">
             <wp:extent cx="3505200" cy="2324100"/>
@@ -1468,6 +1716,9 @@
         <w:jc w:val="center"/>
       </w:pPr>
       <w:r>
+        <w:rPr>
+          <w:noProof/>
+        </w:rPr>
         <w:drawing>
           <wp:inline distT="0" distB="0" distL="0" distR="0" wp14:anchorId="699DAA26" wp14:editId="030EFC7F">
             <wp:extent cx="3391373" cy="3305636"/>

--- a/2º Trimestre/Programação I/Aula 07/Interacao entre objetos.docx
+++ b/2º Trimestre/Programação I/Aula 07/Interacao entre objetos.docx
@@ -1,6 +1,6 @@
 
 <file path=word/document.xml><?xml version="1.0" encoding="utf-8"?>
-<w:document xmlns:wpc="http://schemas.microsoft.com/office/word/2010/wordprocessingCanvas" xmlns:cx="http://schemas.microsoft.com/office/drawing/2014/chartex" xmlns:cx1="http://schemas.microsoft.com/office/drawing/2015/9/8/chartex" xmlns:cx2="http://schemas.microsoft.com/office/drawing/2015/10/21/chartex" xmlns:cx3="http://schemas.microsoft.com/office/drawing/2016/5/9/chartex" xmlns:cx4="http://schemas.microsoft.com/office/drawing/2016/5/10/chartex" xmlns:cx5="http://schemas.microsoft.com/office/drawing/2016/5/11/chartex" xmlns:cx6="http://schemas.microsoft.com/office/drawing/2016/5/12/chartex" xmlns:cx7="http://schemas.microsoft.com/office/drawing/2016/5/13/chartex" xmlns:cx8="http://schemas.microsoft.com/office/drawing/2016/5/14/chartex" xmlns:mc="http://schemas.openxmlformats.org/markup-compatibility/2006" xmlns:aink="http://schemas.microsoft.com/office/drawing/2016/ink" xmlns:am3d="http://schemas.microsoft.com/office/drawing/2017/model3d" xmlns:o="urn:schemas-microsoft-com:office:office" xmlns:r="http://schemas.openxmlformats.org/officeDocument/2006/relationships" xmlns:m="http://schemas.openxmlformats.org/officeDocument/2006/math" xmlns:v="urn:schemas-microsoft-com:vml" xmlns:wp14="http://schemas.microsoft.com/office/word/2010/wordprocessingDrawing" xmlns:wp="http://schemas.openxmlformats.org/drawingml/2006/wordprocessingDrawing" xmlns:w10="urn:schemas-microsoft-com:office:word" xmlns:w="http://schemas.openxmlformats.org/wordprocessingml/2006/main" xmlns:w14="http://schemas.microsoft.com/office/word/2010/wordml" xmlns:w15="http://schemas.microsoft.com/office/word/2012/wordml" xmlns:w16cex="http://schemas.microsoft.com/office/word/2018/wordml/cex" xmlns:w16cid="http://schemas.microsoft.com/office/word/2016/wordml/cid" xmlns:w16="http://schemas.microsoft.com/office/word/2018/wordml" xmlns:w16se="http://schemas.microsoft.com/office/word/2015/wordml/symex" xmlns:wpg="http://schemas.microsoft.com/office/word/2010/wordprocessingGroup" xmlns:wpi="http://schemas.microsoft.com/office/word/2010/wordprocessingInk" xmlns:wne="http://schemas.microsoft.com/office/word/2006/wordml" xmlns:wps="http://schemas.microsoft.com/office/word/2010/wordprocessingShape" mc:Ignorable="w14 w15 w16se w16cid w16 w16cex wp14">
+<w:document xmlns:wpc="http://schemas.microsoft.com/office/word/2010/wordprocessingCanvas" xmlns:cx="http://schemas.microsoft.com/office/drawing/2014/chartex" xmlns:mc="http://schemas.openxmlformats.org/markup-compatibility/2006" xmlns:o="urn:schemas-microsoft-com:office:office" xmlns:r="http://schemas.openxmlformats.org/officeDocument/2006/relationships" xmlns:m="http://schemas.openxmlformats.org/officeDocument/2006/math" xmlns:v="urn:schemas-microsoft-com:vml" xmlns:wp14="http://schemas.microsoft.com/office/word/2010/wordprocessingDrawing" xmlns:wp="http://schemas.openxmlformats.org/drawingml/2006/wordprocessingDrawing" xmlns:w10="urn:schemas-microsoft-com:office:word" xmlns:w="http://schemas.openxmlformats.org/wordprocessingml/2006/main" xmlns:w14="http://schemas.microsoft.com/office/word/2010/wordml" xmlns:w15="http://schemas.microsoft.com/office/word/2012/wordml" xmlns:w16se="http://schemas.microsoft.com/office/word/2015/wordml/symex" xmlns:wpg="http://schemas.microsoft.com/office/word/2010/wordprocessingGroup" xmlns:wpi="http://schemas.microsoft.com/office/word/2010/wordprocessingInk" xmlns:wne="http://schemas.microsoft.com/office/word/2006/wordml" xmlns:wps="http://schemas.microsoft.com/office/word/2010/wordprocessingShape" mc:Ignorable="w14 w15 w16se wp14">
   <w:body>
     <w:p>
       <w:pPr>
@@ -246,6 +246,7 @@
       <w:r>
         <w:rPr>
           <w:noProof/>
+          <w:lang w:eastAsia="pt-BR"/>
         </w:rPr>
         <w:drawing>
           <wp:inline distT="0" distB="0" distL="0" distR="0" wp14:anchorId="7E582BDA" wp14:editId="03B2ABDF">
@@ -313,6 +314,7 @@
       <w:r>
         <w:rPr>
           <w:noProof/>
+          <w:lang w:eastAsia="pt-BR"/>
         </w:rPr>
         <w:drawing>
           <wp:inline distT="0" distB="0" distL="0" distR="0" wp14:anchorId="0DA2B460" wp14:editId="09058897">
@@ -405,6 +407,7 @@
       <w:r>
         <w:rPr>
           <w:noProof/>
+          <w:lang w:eastAsia="pt-BR"/>
         </w:rPr>
         <w:lastRenderedPageBreak/>
         <w:drawing>
@@ -502,6 +505,7 @@
       <w:r>
         <w:rPr>
           <w:noProof/>
+          <w:lang w:eastAsia="pt-BR"/>
         </w:rPr>
         <w:drawing>
           <wp:inline distT="0" distB="0" distL="0" distR="0" wp14:anchorId="02BD1FD2" wp14:editId="5643299C">
@@ -560,6 +564,7 @@
       <w:r>
         <w:rPr>
           <w:noProof/>
+          <w:lang w:eastAsia="pt-BR"/>
         </w:rPr>
         <w:lastRenderedPageBreak/>
         <w:drawing>
@@ -611,18 +616,18 @@
         <w:ind w:firstLine="0"/>
       </w:pPr>
       <w:r>
-        <w:t xml:space="preserve">Só que o pessoal não faz assim! tem uma boa pratica para </w:t>
+        <w:t xml:space="preserve">Só que o pessoal não faz assim! </w:t>
       </w:r>
       <w:proofErr w:type="gramStart"/>
       <w:r>
-        <w:t>isso.</w:t>
-      </w:r>
-      <w:r>
-        <w:t>(</w:t>
+        <w:t>tem</w:t>
       </w:r>
       <w:proofErr w:type="gramEnd"/>
       <w:r>
-        <w:t xml:space="preserve">na nomenclatura): </w:t>
+        <w:t xml:space="preserve"> uma boa pratica para isso.</w:t>
+      </w:r>
+      <w:r>
+        <w:t xml:space="preserve">(na nomenclatura): </w:t>
       </w:r>
     </w:p>
     <w:p>
@@ -633,6 +638,7 @@
       <w:r>
         <w:rPr>
           <w:noProof/>
+          <w:lang w:eastAsia="pt-BR"/>
         </w:rPr>
         <w:drawing>
           <wp:inline distT="0" distB="0" distL="0" distR="0" wp14:anchorId="1DA10861" wp14:editId="5D982CD0">
@@ -683,16 +689,30 @@
         <w:ind w:firstLine="0"/>
       </w:pPr>
       <w:r>
-        <w:t xml:space="preserve">Quando quiser ter acesso para consultar ou alterar usar a palavra: </w:t>
+        <w:t xml:space="preserve">Quando quiser ter acesso para </w:t>
+      </w:r>
+      <w:bookmarkStart w:id="0" w:name="_GoBack"/>
+      <w:r>
+        <w:rPr>
+          <w:b/>
+        </w:rPr>
+        <w:t xml:space="preserve">consultar ou alterar usar a palavra: </w:t>
       </w:r>
       <w:proofErr w:type="spellStart"/>
       <w:r>
+        <w:rPr>
+          <w:b/>
+        </w:rPr>
         <w:t>get</w:t>
       </w:r>
       <w:proofErr w:type="spellEnd"/>
       <w:r>
+        <w:rPr>
+          <w:b/>
+        </w:rPr>
         <w:t xml:space="preserve"> ou set</w:t>
       </w:r>
+      <w:bookmarkEnd w:id="0"/>
     </w:p>
     <w:p>
       <w:pPr>
@@ -701,6 +721,7 @@
       <w:r>
         <w:rPr>
           <w:noProof/>
+          <w:lang w:eastAsia="pt-BR"/>
         </w:rPr>
         <w:drawing>
           <wp:inline distT="0" distB="0" distL="0" distR="0" wp14:anchorId="300AEA49" wp14:editId="4C954DD0">
@@ -770,6 +791,7 @@
       <w:r>
         <w:rPr>
           <w:noProof/>
+          <w:lang w:eastAsia="pt-BR"/>
         </w:rPr>
         <w:lastRenderedPageBreak/>
         <w:drawing>
@@ -856,6 +878,7 @@
       <w:r>
         <w:rPr>
           <w:noProof/>
+          <w:lang w:eastAsia="pt-BR"/>
         </w:rPr>
         <w:lastRenderedPageBreak/>
         <w:drawing>
@@ -955,6 +978,7 @@
       <w:r>
         <w:rPr>
           <w:noProof/>
+          <w:lang w:eastAsia="pt-BR"/>
         </w:rPr>
         <w:drawing>
           <wp:inline distT="0" distB="0" distL="0" distR="0" wp14:anchorId="177C7E1D" wp14:editId="2184BB78">
@@ -1008,6 +1032,7 @@
       <w:r>
         <w:rPr>
           <w:noProof/>
+          <w:lang w:eastAsia="pt-BR"/>
         </w:rPr>
         <w:lastRenderedPageBreak/>
         <w:drawing>
@@ -1078,6 +1103,7 @@
       <w:r>
         <w:rPr>
           <w:noProof/>
+          <w:lang w:eastAsia="pt-BR"/>
         </w:rPr>
         <w:drawing>
           <wp:inline distT="0" distB="0" distL="0" distR="0" wp14:anchorId="7694B0DA" wp14:editId="1F270410">
@@ -1147,6 +1173,7 @@
       <w:r>
         <w:rPr>
           <w:noProof/>
+          <w:lang w:eastAsia="pt-BR"/>
         </w:rPr>
         <w:drawing>
           <wp:inline distT="0" distB="0" distL="0" distR="0" wp14:anchorId="66B254C4" wp14:editId="6C791D29">
@@ -1194,6 +1221,7 @@
       <w:r>
         <w:rPr>
           <w:noProof/>
+          <w:lang w:eastAsia="pt-BR"/>
         </w:rPr>
         <w:drawing>
           <wp:inline distT="0" distB="0" distL="0" distR="0" wp14:anchorId="757D4950" wp14:editId="2F92C47E">
@@ -1303,6 +1331,7 @@
       <w:r>
         <w:rPr>
           <w:noProof/>
+          <w:lang w:eastAsia="pt-BR"/>
         </w:rPr>
         <w:drawing>
           <wp:inline distT="0" distB="0" distL="0" distR="0" wp14:anchorId="6BEC459F" wp14:editId="1854F249">
@@ -1365,6 +1394,7 @@
       <w:r>
         <w:rPr>
           <w:noProof/>
+          <w:lang w:eastAsia="pt-BR"/>
         </w:rPr>
         <w:drawing>
           <wp:inline distT="0" distB="0" distL="0" distR="0" wp14:anchorId="2B2EE628" wp14:editId="022D58C7">
@@ -1412,6 +1442,7 @@
       <w:r>
         <w:rPr>
           <w:noProof/>
+          <w:lang w:eastAsia="pt-BR"/>
         </w:rPr>
         <w:drawing>
           <wp:inline distT="0" distB="0" distL="0" distR="0" wp14:anchorId="3E6604CB" wp14:editId="4661FBE8">
@@ -1464,6 +1495,7 @@
       <w:r>
         <w:rPr>
           <w:noProof/>
+          <w:lang w:eastAsia="pt-BR"/>
         </w:rPr>
         <w:lastRenderedPageBreak/>
         <w:drawing>
@@ -1542,6 +1574,7 @@
       <w:r>
         <w:rPr>
           <w:noProof/>
+          <w:lang w:eastAsia="pt-BR"/>
         </w:rPr>
         <w:drawing>
           <wp:inline distT="0" distB="0" distL="0" distR="0" wp14:anchorId="60ACC75A" wp14:editId="69BF383B">
@@ -1595,6 +1628,7 @@
       <w:r>
         <w:rPr>
           <w:noProof/>
+          <w:lang w:eastAsia="pt-BR"/>
         </w:rPr>
         <w:drawing>
           <wp:inline distT="0" distB="0" distL="0" distR="0" wp14:anchorId="5B389785" wp14:editId="1076CA71">
@@ -1648,6 +1682,7 @@
       <w:r>
         <w:rPr>
           <w:noProof/>
+          <w:lang w:eastAsia="pt-BR"/>
         </w:rPr>
         <w:drawing>
           <wp:inline distT="0" distB="0" distL="0" distR="0" wp14:anchorId="65DBD07D" wp14:editId="063EFC25">
@@ -1718,6 +1753,7 @@
       <w:r>
         <w:rPr>
           <w:noProof/>
+          <w:lang w:eastAsia="pt-BR"/>
         </w:rPr>
         <w:drawing>
           <wp:inline distT="0" distB="0" distL="0" distR="0" wp14:anchorId="699DAA26" wp14:editId="030EFC7F">
@@ -1840,7 +1876,7 @@
 </file>
 
 <file path=word/styles.xml><?xml version="1.0" encoding="utf-8"?>
-<w:styles xmlns:mc="http://schemas.openxmlformats.org/markup-compatibility/2006" xmlns:r="http://schemas.openxmlformats.org/officeDocument/2006/relationships" xmlns:w="http://schemas.openxmlformats.org/wordprocessingml/2006/main" xmlns:w14="http://schemas.microsoft.com/office/word/2010/wordml" xmlns:w15="http://schemas.microsoft.com/office/word/2012/wordml" xmlns:w16cex="http://schemas.microsoft.com/office/word/2018/wordml/cex" xmlns:w16cid="http://schemas.microsoft.com/office/word/2016/wordml/cid" xmlns:w16="http://schemas.microsoft.com/office/word/2018/wordml" xmlns:w16se="http://schemas.microsoft.com/office/word/2015/wordml/symex" mc:Ignorable="w14 w15 w16se w16cid w16 w16cex">
+<w:styles xmlns:mc="http://schemas.openxmlformats.org/markup-compatibility/2006" xmlns:r="http://schemas.openxmlformats.org/officeDocument/2006/relationships" xmlns:w="http://schemas.openxmlformats.org/wordprocessingml/2006/main" xmlns:w14="http://schemas.microsoft.com/office/word/2010/wordml" xmlns:w15="http://schemas.microsoft.com/office/word/2012/wordml" xmlns:w16se="http://schemas.microsoft.com/office/word/2015/wordml/symex" mc:Ignorable="w14 w15 w16se">
   <w:docDefaults>
     <w:rPrDefault>
       <w:rPr>
@@ -1858,7 +1894,7 @@
       </w:pPr>
     </w:pPrDefault>
   </w:docDefaults>
-  <w:latentStyles w:defLockedState="0" w:defUIPriority="99" w:defSemiHidden="0" w:defUnhideWhenUsed="0" w:defQFormat="0" w:count="376">
+  <w:latentStyles w:defLockedState="0" w:defUIPriority="99" w:defSemiHidden="0" w:defUnhideWhenUsed="0" w:defQFormat="0" w:count="371">
     <w:lsdException w:name="Normal" w:uiPriority="0" w:qFormat="1"/>
     <w:lsdException w:name="heading 1" w:uiPriority="9" w:qFormat="1"/>
     <w:lsdException w:name="heading 2" w:semiHidden="1" w:uiPriority="9" w:unhideWhenUsed="1" w:qFormat="1"/>
@@ -2230,11 +2266,6 @@
     <w:lsdException w:name="List Table 5 Dark Accent 6" w:uiPriority="50"/>
     <w:lsdException w:name="List Table 6 Colorful Accent 6" w:uiPriority="51"/>
     <w:lsdException w:name="List Table 7 Colorful Accent 6" w:uiPriority="52"/>
-    <w:lsdException w:name="Mention" w:semiHidden="1" w:unhideWhenUsed="1"/>
-    <w:lsdException w:name="Smart Hyperlink" w:semiHidden="1" w:unhideWhenUsed="1"/>
-    <w:lsdException w:name="Hashtag" w:semiHidden="1" w:unhideWhenUsed="1"/>
-    <w:lsdException w:name="Unresolved Mention" w:semiHidden="1" w:unhideWhenUsed="1"/>
-    <w:lsdException w:name="Smart Link" w:semiHidden="1" w:unhideWhenUsed="1"/>
   </w:latentStyles>
   <w:style w:type="paragraph" w:default="1" w:styleId="Normal">
     <w:name w:val="Normal"/>
